--- a/Linux/Vim常用命令.docx
+++ b/Linux/Vim常用命令.docx
@@ -14,11 +14,6 @@
       </w:r>
     </w:p>
     <w:p>
-      <w:pPr>
-        <w:rPr>
-          <w:rFonts w:hint="eastAsia"/>
-        </w:rPr>
-      </w:pPr>
       <w:r>
         <w:rPr>
           <w:rFonts w:hint="eastAsia"/>
@@ -79,9 +74,6 @@
       <w:pPr>
         <w:pStyle w:val="a3"/>
         <w:ind w:left="425" w:firstLineChars="0" w:firstLine="0"/>
-        <w:rPr>
-          <w:rFonts w:hint="eastAsia"/>
-        </w:rPr>
       </w:pPr>
       <w:r>
         <w:t>:q!</w:t>
@@ -235,9 +227,6 @@
       <w:pPr>
         <w:pStyle w:val="a3"/>
         <w:ind w:left="425" w:firstLineChars="0" w:firstLine="0"/>
-        <w:rPr>
-          <w:rFonts w:hint="eastAsia"/>
-        </w:rPr>
       </w:pPr>
       <w:r>
         <w:rPr>
@@ -388,6 +377,14 @@
         <w:ind w:left="425"/>
       </w:pPr>
       <w:r>
+        <w:t>gg: 到文件头部</w:t>
+      </w:r>
+    </w:p>
+    <w:p>
+      <w:pPr>
+        <w:ind w:left="425"/>
+      </w:pPr>
+      <w:r>
         <w:rPr>
           <w:rFonts w:hint="eastAsia"/>
         </w:rPr>
@@ -401,6 +398,101 @@
           <w:rFonts w:hint="eastAsia"/>
         </w:rPr>
         <w:t>指文件的最后一行行首</w:t>
+      </w:r>
+    </w:p>
+    <w:p>
+      <w:pPr>
+        <w:ind w:left="425"/>
+      </w:pPr>
+    </w:p>
+    <w:p>
+      <w:pPr>
+        <w:ind w:left="425"/>
+        <w:rPr>
+          <w:color w:val="FF0000"/>
+        </w:rPr>
+      </w:pPr>
+      <w:r>
+        <w:t xml:space="preserve">e: </w:t>
+      </w:r>
+      <w:r>
+        <w:rPr>
+          <w:rFonts w:hint="eastAsia"/>
+        </w:rPr>
+        <w:t>后移</w:t>
+      </w:r>
+      <w:r>
+        <w:t>一个单词，光标停在下一个单词</w:t>
+      </w:r>
+      <w:r>
+        <w:rPr>
+          <w:color w:val="FF0000"/>
+        </w:rPr>
+        <w:t>末尾</w:t>
+      </w:r>
+    </w:p>
+    <w:p>
+      <w:pPr>
+        <w:ind w:left="425"/>
+      </w:pPr>
+      <w:r>
+        <w:t>E: 移动到下一个单词末尾，如果词尾有标点，则移动到标点</w:t>
+      </w:r>
+    </w:p>
+    <w:p>
+      <w:pPr>
+        <w:ind w:left="425"/>
+      </w:pPr>
+      <w:r>
+        <w:t xml:space="preserve">b: </w:t>
+      </w:r>
+      <w:r>
+        <w:rPr>
+          <w:rFonts w:hint="eastAsia"/>
+        </w:rPr>
+        <w:t>前</w:t>
+      </w:r>
+      <w:r>
+        <w:t>移一个单词，光标停在上一个单词开头</w:t>
+      </w:r>
+    </w:p>
+    <w:p>
+      <w:pPr>
+        <w:ind w:left="425"/>
+      </w:pPr>
+      <w:r>
+        <w:t>B: 移动到上一个单词开头，忽略一些标点</w:t>
+      </w:r>
+    </w:p>
+    <w:p>
+      <w:pPr>
+        <w:ind w:left="425"/>
+      </w:pPr>
+      <w:r>
+        <w:t>(: 前移1句</w:t>
+      </w:r>
+    </w:p>
+    <w:p>
+      <w:pPr>
+        <w:ind w:left="425"/>
+      </w:pPr>
+      <w:r>
+        <w:rPr>
+          <w:rFonts w:hint="eastAsia"/>
+        </w:rPr>
+        <w:t>)</w:t>
+      </w:r>
+      <w:r>
+        <w:t>:</w:t>
+      </w:r>
+      <w:r>
+        <w:t xml:space="preserve"> </w:t>
+      </w:r>
+      <w:r>
+        <w:rPr>
+          <w:rFonts w:hint="eastAsia"/>
+        </w:rPr>
+        <w:t>后移1句</w:t>
       </w:r>
     </w:p>
     <w:p>
@@ -423,9 +515,6 @@
       <w:pPr>
         <w:pStyle w:val="a3"/>
         <w:ind w:left="425" w:firstLineChars="0" w:firstLine="0"/>
-        <w:rPr>
-          <w:rFonts w:hint="eastAsia"/>
-        </w:rPr>
       </w:pPr>
       <w:proofErr w:type="spellStart"/>
       <w:r>
@@ -512,9 +601,6 @@
       <w:pPr>
         <w:pStyle w:val="a3"/>
         <w:ind w:left="425" w:firstLineChars="0" w:firstLine="0"/>
-        <w:rPr>
-          <w:rFonts w:hint="eastAsia"/>
-        </w:rPr>
       </w:pPr>
       <w:r>
         <w:rPr>
@@ -541,13 +627,7 @@
         <w:t>模式下（按v进入）</w:t>
       </w:r>
     </w:p>
-    <w:p>
-      <w:pPr>
-        <w:rPr>
-          <w:rFonts w:hint="eastAsia"/>
-        </w:rPr>
-      </w:pPr>
-    </w:p>
+    <w:p/>
     <w:p>
       <w:pPr>
         <w:pStyle w:val="a3"/>
@@ -658,9 +738,6 @@
       <w:pPr>
         <w:pStyle w:val="a3"/>
         <w:ind w:left="425" w:firstLineChars="0" w:firstLine="0"/>
-        <w:rPr>
-          <w:rFonts w:hint="eastAsia"/>
-        </w:rPr>
       </w:pPr>
       <w:r>
         <w:rPr>
@@ -676,6 +753,61 @@
           <w:rFonts w:hint="eastAsia"/>
         </w:rPr>
         <w:t>粘贴</w:t>
+      </w:r>
+    </w:p>
+    <w:p>
+      <w:pPr>
+        <w:pStyle w:val="a3"/>
+        <w:numPr>
+          <w:ilvl w:val="0"/>
+          <w:numId w:val="1"/>
+        </w:numPr>
+        <w:ind w:firstLineChars="0"/>
+      </w:pPr>
+      <w:r>
+        <w:rPr>
+          <w:rFonts w:hint="eastAsia"/>
+        </w:rPr>
+        <w:t>显示行号</w:t>
+      </w:r>
+    </w:p>
+    <w:p>
+      <w:pPr>
+        <w:pStyle w:val="a3"/>
+        <w:ind w:left="425" w:firstLineChars="0" w:firstLine="0"/>
+      </w:pPr>
+      <w:r>
+        <w:rPr>
+          <w:rFonts w:hint="eastAsia"/>
+        </w:rPr>
+        <w:t>:</w:t>
+      </w:r>
+      <w:r>
+        <w:t xml:space="preserve"> </w:t>
+      </w:r>
+      <w:r>
+        <w:rPr>
+          <w:rFonts w:hint="eastAsia"/>
+        </w:rPr>
+        <w:t xml:space="preserve">之后输入 </w:t>
+      </w:r>
+      <w:r>
+        <w:t xml:space="preserve">set nu  </w:t>
+      </w:r>
+      <w:r>
+        <w:rPr>
+          <w:rFonts w:hint="eastAsia"/>
+        </w:rPr>
+        <w:t>或set</w:t>
+      </w:r>
+      <w:r>
+        <w:t xml:space="preserve"> </w:t>
+      </w:r>
+      <w:r>
+        <w:rPr>
+          <w:rFonts w:hint="eastAsia"/>
+        </w:rPr>
+        <w:t>number</w:t>
       </w:r>
       <w:bookmarkStart w:id="0" w:name="_GoBack"/>
       <w:bookmarkEnd w:id="0"/>
@@ -684,9 +816,130 @@
       <w:pPr>
         <w:pStyle w:val="a3"/>
         <w:ind w:left="425" w:firstLineChars="0" w:firstLine="0"/>
-        <w:rPr>
-          <w:rFonts w:hint="eastAsia"/>
-        </w:rPr>
+      </w:pPr>
+    </w:p>
+    <w:p>
+      <w:pPr>
+        <w:pStyle w:val="a3"/>
+        <w:numPr>
+          <w:ilvl w:val="0"/>
+          <w:numId w:val="1"/>
+        </w:numPr>
+        <w:ind w:firstLineChars="0"/>
+      </w:pPr>
+      <w:r>
+        <w:rPr>
+          <w:rFonts w:hint="eastAsia"/>
+        </w:rPr>
+        <w:t>配置文件</w:t>
+      </w:r>
+    </w:p>
+    <w:p>
+      <w:pPr>
+        <w:pStyle w:val="a3"/>
+        <w:ind w:left="425" w:firstLineChars="0" w:firstLine="0"/>
+      </w:pPr>
+      <w:r>
+        <w:t>Mac自带vim的默认配置文件在/</w:t>
+      </w:r>
+      <w:proofErr w:type="spellStart"/>
+      <w:r>
+        <w:t>usr</w:t>
+      </w:r>
+      <w:proofErr w:type="spellEnd"/>
+      <w:r>
+        <w:t>/share/vim/</w:t>
+      </w:r>
+      <w:proofErr w:type="spellStart"/>
+      <w:r>
+        <w:t>vimrc</w:t>
+      </w:r>
+      <w:proofErr w:type="spellEnd"/>
+    </w:p>
+    <w:p>
+      <w:pPr>
+        <w:pStyle w:val="a3"/>
+        <w:ind w:left="425" w:firstLineChars="0" w:firstLine="0"/>
+      </w:pPr>
+      <w:r>
+        <w:rPr>
+          <w:rFonts w:hint="eastAsia"/>
+        </w:rPr>
+        <w:t>用户自定义的配置文件，可以在</w:t>
+      </w:r>
+      <w:r>
+        <w:t>~/.</w:t>
+      </w:r>
+      <w:proofErr w:type="spellStart"/>
+      <w:r>
+        <w:t>vimrc</w:t>
+      </w:r>
+      <w:proofErr w:type="spellEnd"/>
+      <w:r>
+        <w:t xml:space="preserve"> </w:t>
+      </w:r>
+      <w:r>
+        <w:rPr>
+          <w:rFonts w:hint="eastAsia"/>
+        </w:rPr>
+        <w:t>下自定义</w:t>
+      </w:r>
+    </w:p>
+    <w:p>
+      <w:pPr>
+        <w:pStyle w:val="a3"/>
+        <w:ind w:left="425" w:firstLineChars="0" w:firstLine="0"/>
+      </w:pPr>
+    </w:p>
+    <w:p>
+      <w:pPr>
+        <w:pStyle w:val="a3"/>
+        <w:ind w:left="425" w:firstLineChars="0" w:firstLine="0"/>
+      </w:pPr>
+    </w:p>
+    <w:p>
+      <w:pPr>
+        <w:rPr>
+          <w:rFonts w:hint="eastAsia"/>
+        </w:rPr>
+      </w:pPr>
+    </w:p>
+    <w:p>
+      <w:pPr>
+        <w:pStyle w:val="a3"/>
+        <w:ind w:left="425" w:firstLineChars="0" w:firstLine="0"/>
+        <w:rPr>
+          <w:rFonts w:hint="eastAsia"/>
+        </w:rPr>
+      </w:pPr>
+    </w:p>
+    <w:p>
+      <w:pPr>
+        <w:widowControl/>
+        <w:jc w:val="left"/>
+        <w:rPr>
+          <w:rFonts w:ascii="宋体" w:eastAsia="宋体" w:hAnsi="宋体" w:cs="宋体"/>
+          <w:kern w:val="0"/>
+          <w:sz w:val="24"/>
+        </w:rPr>
+      </w:pPr>
+      <w:hyperlink r:id="rId7" w:history="1">
+        <w:r>
+          <w:rPr>
+            <w:rFonts w:ascii="宋体" w:eastAsia="宋体" w:hAnsi="宋体" w:cs="宋体"/>
+            <w:color w:val="0000FF"/>
+            <w:kern w:val="0"/>
+            <w:sz w:val="24"/>
+            <w:u w:val="single"/>
+          </w:rPr>
+          <w:t>https://blog.csdn.net/weixin_37657720/article/details/80645991</w:t>
+        </w:r>
+      </w:hyperlink>
+    </w:p>
+    <w:p>
+      <w:pPr>
+        <w:pStyle w:val="a3"/>
+        <w:ind w:left="425" w:firstLineChars="0" w:firstLine="0"/>
       </w:pPr>
     </w:p>
     <w:sectPr>
@@ -697,6 +950,44 @@
     </w:sectPr>
   </w:body>
 </w:document>
+</file>
+
+<file path=word/endnotes.xml><?xml version="1.0" encoding="utf-8"?>
+<w:endnotes xmlns:wpc="http://schemas.microsoft.com/office/word/2010/wordprocessingCanvas" xmlns:cx="http://schemas.microsoft.com/office/drawing/2014/chartex" xmlns:cx1="http://schemas.microsoft.com/office/drawing/2015/9/8/chartex" xmlns:cx2="http://schemas.microsoft.com/office/drawing/2015/10/21/chartex" xmlns:cx3="http://schemas.microsoft.com/office/drawing/2016/5/9/chartex" xmlns:cx4="http://schemas.microsoft.com/office/drawing/2016/5/10/chartex" xmlns:cx5="http://schemas.microsoft.com/office/drawing/2016/5/11/chartex" xmlns:cx6="http://schemas.microsoft.com/office/drawing/2016/5/12/chartex" xmlns:cx7="http://schemas.microsoft.com/office/drawing/2016/5/13/chartex" xmlns:cx8="http://schemas.microsoft.com/office/drawing/2016/5/14/chartex" xmlns:mc="http://schemas.openxmlformats.org/markup-compatibility/2006" xmlns:aink="http://schemas.microsoft.com/office/drawing/2016/ink" xmlns:am3d="http://schemas.microsoft.com/office/drawing/2017/model3d" xmlns:o="urn:schemas-microsoft-com:office:office" xmlns:r="http://schemas.openxmlformats.org/officeDocument/2006/relationships" xmlns:m="http://schemas.openxmlformats.org/officeDocument/2006/math" xmlns:v="urn:schemas-microsoft-com:vml" xmlns:wp14="http://schemas.microsoft.com/office/word/2010/wordprocessingDrawing" xmlns:wp="http://schemas.openxmlformats.org/drawingml/2006/wordprocessingDrawing" xmlns:w10="urn:schemas-microsoft-com:office:word" xmlns:w="http://schemas.openxmlformats.org/wordprocessingml/2006/main" xmlns:w14="http://schemas.microsoft.com/office/word/2010/wordml" xmlns:w15="http://schemas.microsoft.com/office/word/2012/wordml" xmlns:w16cid="http://schemas.microsoft.com/office/word/2016/wordml/cid" xmlns:w16se="http://schemas.microsoft.com/office/word/2015/wordml/symex" xmlns:wpg="http://schemas.microsoft.com/office/word/2010/wordprocessingGroup" xmlns:wpi="http://schemas.microsoft.com/office/word/2010/wordprocessingInk" xmlns:wne="http://schemas.microsoft.com/office/word/2006/wordml" xmlns:wps="http://schemas.microsoft.com/office/word/2010/wordprocessingShape" mc:Ignorable="w14 w15 w16se w16cid wp14">
+  <w:endnote w:type="separator" w:id="-1">
+    <w:p>
+      <w:r>
+        <w:separator/>
+      </w:r>
+    </w:p>
+  </w:endnote>
+  <w:endnote w:type="continuationSeparator" w:id="0">
+    <w:p>
+      <w:r>
+        <w:continuationSeparator/>
+      </w:r>
+    </w:p>
+  </w:endnote>
+</w:endnotes>
+</file>
+
+<file path=word/footnotes.xml><?xml version="1.0" encoding="utf-8"?>
+<w:footnotes xmlns:wpc="http://schemas.microsoft.com/office/word/2010/wordprocessingCanvas" xmlns:cx="http://schemas.microsoft.com/office/drawing/2014/chartex" xmlns:cx1="http://schemas.microsoft.com/office/drawing/2015/9/8/chartex" xmlns:cx2="http://schemas.microsoft.com/office/drawing/2015/10/21/chartex" xmlns:cx3="http://schemas.microsoft.com/office/drawing/2016/5/9/chartex" xmlns:cx4="http://schemas.microsoft.com/office/drawing/2016/5/10/chartex" xmlns:cx5="http://schemas.microsoft.com/office/drawing/2016/5/11/chartex" xmlns:cx6="http://schemas.microsoft.com/office/drawing/2016/5/12/chartex" xmlns:cx7="http://schemas.microsoft.com/office/drawing/2016/5/13/chartex" xmlns:cx8="http://schemas.microsoft.com/office/drawing/2016/5/14/chartex" xmlns:mc="http://schemas.openxmlformats.org/markup-compatibility/2006" xmlns:aink="http://schemas.microsoft.com/office/drawing/2016/ink" xmlns:am3d="http://schemas.microsoft.com/office/drawing/2017/model3d" xmlns:o="urn:schemas-microsoft-com:office:office" xmlns:r="http://schemas.openxmlformats.org/officeDocument/2006/relationships" xmlns:m="http://schemas.openxmlformats.org/officeDocument/2006/math" xmlns:v="urn:schemas-microsoft-com:vml" xmlns:wp14="http://schemas.microsoft.com/office/word/2010/wordprocessingDrawing" xmlns:wp="http://schemas.openxmlformats.org/drawingml/2006/wordprocessingDrawing" xmlns:w10="urn:schemas-microsoft-com:office:word" xmlns:w="http://schemas.openxmlformats.org/wordprocessingml/2006/main" xmlns:w14="http://schemas.microsoft.com/office/word/2010/wordml" xmlns:w15="http://schemas.microsoft.com/office/word/2012/wordml" xmlns:w16cid="http://schemas.microsoft.com/office/word/2016/wordml/cid" xmlns:w16se="http://schemas.microsoft.com/office/word/2015/wordml/symex" xmlns:wpg="http://schemas.microsoft.com/office/word/2010/wordprocessingGroup" xmlns:wpi="http://schemas.microsoft.com/office/word/2010/wordprocessingInk" xmlns:wne="http://schemas.microsoft.com/office/word/2006/wordml" xmlns:wps="http://schemas.microsoft.com/office/word/2010/wordprocessingShape" mc:Ignorable="w14 w15 w16se w16cid wp14">
+  <w:footnote w:type="separator" w:id="-1">
+    <w:p>
+      <w:r>
+        <w:separator/>
+      </w:r>
+    </w:p>
+  </w:footnote>
+  <w:footnote w:type="continuationSeparator" w:id="0">
+    <w:p>
+      <w:r>
+        <w:continuationSeparator/>
+      </w:r>
+    </w:p>
+  </w:footnote>
+</w:footnotes>
 </file>
 
 <file path=word/numbering.xml><?xml version="1.0" encoding="utf-8"?>
@@ -1357,6 +1648,83 @@
       <w:ind w:firstLineChars="200" w:firstLine="420"/>
     </w:pPr>
   </w:style>
+  <w:style w:type="character" w:styleId="a4">
+    <w:name w:val="Hyperlink"/>
+    <w:basedOn w:val="a0"/>
+    <w:uiPriority w:val="99"/>
+    <w:semiHidden/>
+    <w:unhideWhenUsed/>
+    <w:rsid w:val="000B5278"/>
+    <w:rPr>
+      <w:color w:val="0000FF"/>
+      <w:u w:val="single"/>
+    </w:rPr>
+  </w:style>
+  <w:style w:type="paragraph" w:styleId="a5">
+    <w:name w:val="header"/>
+    <w:basedOn w:val="a"/>
+    <w:link w:val="a6"/>
+    <w:uiPriority w:val="99"/>
+    <w:unhideWhenUsed/>
+    <w:rsid w:val="00AB4BA4"/>
+    <w:pPr>
+      <w:pBdr>
+        <w:bottom w:val="single" w:sz="6" w:space="1" w:color="auto"/>
+      </w:pBdr>
+      <w:tabs>
+        <w:tab w:val="center" w:pos="4153"/>
+        <w:tab w:val="right" w:pos="8306"/>
+      </w:tabs>
+      <w:snapToGrid w:val="0"/>
+      <w:jc w:val="center"/>
+    </w:pPr>
+    <w:rPr>
+      <w:sz w:val="18"/>
+      <w:szCs w:val="18"/>
+    </w:rPr>
+  </w:style>
+  <w:style w:type="character" w:customStyle="1" w:styleId="a6">
+    <w:name w:val="页眉 字符"/>
+    <w:basedOn w:val="a0"/>
+    <w:link w:val="a5"/>
+    <w:uiPriority w:val="99"/>
+    <w:rsid w:val="00AB4BA4"/>
+    <w:rPr>
+      <w:sz w:val="18"/>
+      <w:szCs w:val="18"/>
+    </w:rPr>
+  </w:style>
+  <w:style w:type="paragraph" w:styleId="a7">
+    <w:name w:val="footer"/>
+    <w:basedOn w:val="a"/>
+    <w:link w:val="a8"/>
+    <w:uiPriority w:val="99"/>
+    <w:unhideWhenUsed/>
+    <w:rsid w:val="00AB4BA4"/>
+    <w:pPr>
+      <w:tabs>
+        <w:tab w:val="center" w:pos="4153"/>
+        <w:tab w:val="right" w:pos="8306"/>
+      </w:tabs>
+      <w:snapToGrid w:val="0"/>
+      <w:jc w:val="left"/>
+    </w:pPr>
+    <w:rPr>
+      <w:sz w:val="18"/>
+      <w:szCs w:val="18"/>
+    </w:rPr>
+  </w:style>
+  <w:style w:type="character" w:customStyle="1" w:styleId="a8">
+    <w:name w:val="页脚 字符"/>
+    <w:basedOn w:val="a0"/>
+    <w:link w:val="a7"/>
+    <w:uiPriority w:val="99"/>
+    <w:rsid w:val="00AB4BA4"/>
+    <w:rPr>
+      <w:sz w:val="18"/>
+      <w:szCs w:val="18"/>
+    </w:rPr>
+  </w:style>
 </w:styles>
 </file>
 

--- a/Linux/Vim常用命令.docx
+++ b/Linux/Vim常用命令.docx
@@ -1,6 +1,6 @@
 
 <file path=word/document.xml><?xml version="1.0" encoding="utf-8"?>
-<w:document xmlns:wpc="http://schemas.microsoft.com/office/word/2010/wordprocessingCanvas" xmlns:cx="http://schemas.microsoft.com/office/drawing/2014/chartex" xmlns:cx1="http://schemas.microsoft.com/office/drawing/2015/9/8/chartex" xmlns:cx2="http://schemas.microsoft.com/office/drawing/2015/10/21/chartex" xmlns:cx3="http://schemas.microsoft.com/office/drawing/2016/5/9/chartex" xmlns:cx4="http://schemas.microsoft.com/office/drawing/2016/5/10/chartex" xmlns:cx5="http://schemas.microsoft.com/office/drawing/2016/5/11/chartex" xmlns:cx6="http://schemas.microsoft.com/office/drawing/2016/5/12/chartex" xmlns:cx7="http://schemas.microsoft.com/office/drawing/2016/5/13/chartex" xmlns:cx8="http://schemas.microsoft.com/office/drawing/2016/5/14/chartex" xmlns:mc="http://schemas.openxmlformats.org/markup-compatibility/2006" xmlns:aink="http://schemas.microsoft.com/office/drawing/2016/ink" xmlns:am3d="http://schemas.microsoft.com/office/drawing/2017/model3d" xmlns:o="urn:schemas-microsoft-com:office:office" xmlns:r="http://schemas.openxmlformats.org/officeDocument/2006/relationships" xmlns:m="http://schemas.openxmlformats.org/officeDocument/2006/math" xmlns:v="urn:schemas-microsoft-com:vml" xmlns:wp14="http://schemas.microsoft.com/office/word/2010/wordprocessingDrawing" xmlns:wp="http://schemas.openxmlformats.org/drawingml/2006/wordprocessingDrawing" xmlns:w10="urn:schemas-microsoft-com:office:word" xmlns:w="http://schemas.openxmlformats.org/wordprocessingml/2006/main" xmlns:w14="http://schemas.microsoft.com/office/word/2010/wordml" xmlns:w15="http://schemas.microsoft.com/office/word/2012/wordml" xmlns:w16cid="http://schemas.microsoft.com/office/word/2016/wordml/cid" xmlns:w16se="http://schemas.microsoft.com/office/word/2015/wordml/symex" xmlns:wpg="http://schemas.microsoft.com/office/word/2010/wordprocessingGroup" xmlns:wpi="http://schemas.microsoft.com/office/word/2010/wordprocessingInk" xmlns:wne="http://schemas.microsoft.com/office/word/2006/wordml" xmlns:wps="http://schemas.microsoft.com/office/word/2010/wordprocessingShape" mc:Ignorable="w14 w15 w16se w16cid wp14">
+<w:document xmlns:wpc="http://schemas.microsoft.com/office/word/2010/wordprocessingCanvas" xmlns:mc="http://schemas.openxmlformats.org/markup-compatibility/2006" xmlns:o="urn:schemas-microsoft-com:office:office" xmlns:r="http://schemas.openxmlformats.org/officeDocument/2006/relationships" xmlns:m="http://schemas.openxmlformats.org/officeDocument/2006/math" xmlns:v="urn:schemas-microsoft-com:vml" xmlns:wp14="http://schemas.microsoft.com/office/word/2010/wordprocessingDrawing" xmlns:wp="http://schemas.openxmlformats.org/drawingml/2006/wordprocessingDrawing" xmlns:w="http://schemas.openxmlformats.org/wordprocessingml/2006/main" xmlns:w14="http://schemas.microsoft.com/office/word/2010/wordml" xmlns:w10="urn:schemas-microsoft-com:office:word" xmlns:w15="http://schemas.microsoft.com/office/word/2012/wordml" xmlns:wpg="http://schemas.microsoft.com/office/word/2010/wordprocessingGroup" xmlns:wpi="http://schemas.microsoft.com/office/word/2010/wordprocessingInk" xmlns:wne="http://schemas.microsoft.com/office/word/2006/wordml" xmlns:wps="http://schemas.microsoft.com/office/word/2010/wordprocessingShape" xmlns:wpsCustomData="http://www.wps.cn/officeDocument/2013/wpsCustomData" mc:Ignorable="w14 w15 wp14">
   <w:body>
     <w:p>
       <w:pPr>
@@ -18,24 +18,12 @@
         <w:rPr>
           <w:rFonts w:hint="eastAsia"/>
         </w:rPr>
-        <w:t>在</w:t>
-      </w:r>
-      <w:r>
-        <w:rPr>
-          <w:rFonts w:hint="eastAsia"/>
-        </w:rPr>
-        <w:t>普通</w:t>
-      </w:r>
-      <w:r>
-        <w:rPr>
-          <w:rFonts w:hint="eastAsia"/>
-        </w:rPr>
-        <w:t>模式下：</w:t>
-      </w:r>
-    </w:p>
-    <w:p>
-      <w:pPr>
-        <w:pStyle w:val="a3"/>
+        <w:t>在普通模式下：</w:t>
+      </w:r>
+    </w:p>
+    <w:p>
+      <w:pPr>
+        <w:pStyle w:val="9"/>
         <w:numPr>
           <w:ilvl w:val="0"/>
           <w:numId w:val="1"/>
@@ -51,8 +39,8 @@
     </w:p>
     <w:p>
       <w:pPr>
-        <w:pStyle w:val="a3"/>
-        <w:ind w:left="425" w:firstLineChars="0" w:firstLine="0"/>
+        <w:pStyle w:val="9"/>
+        <w:ind w:left="425" w:firstLine="0" w:firstLineChars="0"/>
       </w:pPr>
       <w:r>
         <w:rPr>
@@ -72,8 +60,8 @@
     </w:p>
     <w:p>
       <w:pPr>
-        <w:pStyle w:val="a3"/>
-        <w:ind w:left="425" w:firstLineChars="0" w:firstLine="0"/>
+        <w:pStyle w:val="9"/>
+        <w:ind w:left="425" w:firstLine="0" w:firstLineChars="0"/>
       </w:pPr>
       <w:r>
         <w:t>:q!</w:t>
@@ -90,8 +78,8 @@
     </w:p>
     <w:p>
       <w:pPr>
-        <w:pStyle w:val="a3"/>
-        <w:ind w:left="425" w:firstLineChars="0" w:firstLine="0"/>
+        <w:pStyle w:val="9"/>
+        <w:ind w:left="425" w:firstLine="0" w:firstLineChars="0"/>
       </w:pPr>
       <w:r>
         <w:t>:w</w:t>
@@ -108,17 +96,12 @@
     </w:p>
     <w:p>
       <w:pPr>
-        <w:pStyle w:val="a3"/>
-        <w:ind w:left="425" w:firstLineChars="0" w:firstLine="0"/>
-      </w:pPr>
-      <w:r>
-        <w:t>:</w:t>
-      </w:r>
-      <w:proofErr w:type="spellStart"/>
-      <w:r>
-        <w:t>wq</w:t>
-      </w:r>
-      <w:proofErr w:type="spellEnd"/>
+        <w:pStyle w:val="9"/>
+        <w:ind w:left="425" w:firstLine="0" w:firstLineChars="0"/>
+      </w:pPr>
+      <w:r>
+        <w:t>:wq</w:t>
+      </w:r>
       <w:r>
         <w:tab/>
       </w:r>
@@ -131,8 +114,8 @@
     </w:p>
     <w:p>
       <w:pPr>
-        <w:pStyle w:val="a3"/>
-        <w:ind w:left="425" w:firstLineChars="0" w:firstLine="0"/>
+        <w:pStyle w:val="9"/>
+        <w:ind w:left="425" w:firstLine="0" w:firstLineChars="0"/>
       </w:pPr>
       <w:r>
         <w:t>ZZ</w:t>
@@ -149,8 +132,8 @@
     </w:p>
     <w:p>
       <w:pPr>
-        <w:pStyle w:val="a3"/>
-        <w:ind w:left="425" w:firstLineChars="0" w:firstLine="0"/>
+        <w:pStyle w:val="9"/>
+        <w:ind w:left="425" w:firstLine="0" w:firstLineChars="0"/>
       </w:pPr>
       <w:r>
         <w:t>:w filename</w:t>
@@ -167,7 +150,7 @@
     </w:p>
     <w:p>
       <w:pPr>
-        <w:pStyle w:val="a3"/>
+        <w:pStyle w:val="9"/>
         <w:numPr>
           <w:ilvl w:val="0"/>
           <w:numId w:val="1"/>
@@ -183,8 +166,8 @@
     </w:p>
     <w:p>
       <w:pPr>
-        <w:pStyle w:val="a3"/>
-        <w:ind w:left="425" w:firstLineChars="0" w:firstLine="0"/>
+        <w:pStyle w:val="9"/>
+        <w:ind w:left="425" w:firstLine="0" w:firstLineChars="0"/>
       </w:pPr>
       <w:r>
         <w:rPr>
@@ -204,8 +187,8 @@
     </w:p>
     <w:p>
       <w:pPr>
-        <w:pStyle w:val="a3"/>
-        <w:ind w:left="425" w:firstLineChars="0" w:firstLine="0"/>
+        <w:pStyle w:val="9"/>
+        <w:ind w:left="425" w:firstLine="0" w:firstLineChars="0"/>
       </w:pPr>
       <w:r>
         <w:rPr>
@@ -225,8 +208,8 @@
     </w:p>
     <w:p>
       <w:pPr>
-        <w:pStyle w:val="a3"/>
-        <w:ind w:left="425" w:firstLineChars="0" w:firstLine="0"/>
+        <w:pStyle w:val="9"/>
+        <w:ind w:left="425" w:firstLine="0" w:firstLineChars="0"/>
       </w:pPr>
       <w:r>
         <w:rPr>
@@ -237,7 +220,7 @@
     </w:p>
     <w:p>
       <w:pPr>
-        <w:pStyle w:val="a3"/>
+        <w:pStyle w:val="9"/>
         <w:numPr>
           <w:ilvl w:val="0"/>
           <w:numId w:val="1"/>
@@ -253,17 +236,15 @@
     </w:p>
     <w:p>
       <w:pPr>
-        <w:pStyle w:val="a3"/>
-        <w:ind w:left="425" w:firstLineChars="0" w:firstLine="0"/>
-      </w:pPr>
-      <w:proofErr w:type="spellStart"/>
+        <w:pStyle w:val="9"/>
+        <w:ind w:left="425" w:firstLine="0" w:firstLineChars="0"/>
+      </w:pPr>
       <w:r>
         <w:rPr>
           <w:rFonts w:hint="eastAsia"/>
         </w:rPr>
         <w:t>dd</w:t>
       </w:r>
-      <w:proofErr w:type="spellEnd"/>
       <w:r>
         <w:tab/>
       </w:r>
@@ -276,8 +257,8 @@
     </w:p>
     <w:p>
       <w:pPr>
-        <w:pStyle w:val="a3"/>
-        <w:ind w:left="425" w:firstLineChars="0" w:firstLine="0"/>
+        <w:pStyle w:val="9"/>
+        <w:ind w:left="425" w:firstLine="0" w:firstLineChars="0"/>
       </w:pPr>
       <w:r>
         <w:rPr>
@@ -292,19 +273,13 @@
         <w:rPr>
           <w:rFonts w:hint="eastAsia"/>
         </w:rPr>
-        <w:t>删除</w:t>
-      </w:r>
-      <w:r>
-        <w:rPr>
-          <w:rFonts w:hint="eastAsia"/>
-        </w:rPr>
-        <w:t>光标所在的字</w:t>
-      </w:r>
-    </w:p>
-    <w:p>
-      <w:pPr>
-        <w:pStyle w:val="a3"/>
-        <w:ind w:left="425" w:firstLineChars="0" w:firstLine="0"/>
+        <w:t>删除光标所在的字</w:t>
+      </w:r>
+    </w:p>
+    <w:p>
+      <w:pPr>
+        <w:pStyle w:val="9"/>
+        <w:ind w:left="425" w:firstLine="0" w:firstLineChars="0"/>
       </w:pPr>
       <w:r>
         <w:rPr>
@@ -324,7 +299,55 @@
     </w:p>
     <w:p>
       <w:pPr>
-        <w:pStyle w:val="a3"/>
+        <w:pStyle w:val="9"/>
+        <w:ind w:left="425" w:firstLine="0" w:firstLineChars="0"/>
+      </w:pPr>
+      <w:r>
+        <w:t xml:space="preserve">gg dG </w:t>
+      </w:r>
+      <w:r>
+        <w:rPr>
+          <w:rFonts w:hint="eastAsia"/>
+        </w:rPr>
+        <w:t>删除所有内容（先定位到第一行，后删除到最后一行;</w:t>
+      </w:r>
+      <w:r>
+        <w:t xml:space="preserve"> </w:t>
+      </w:r>
+      <w:r>
+        <w:rPr>
+          <w:rFonts w:hint="eastAsia"/>
+        </w:rPr>
+        <w:t>不要一起按）</w:t>
+      </w:r>
+    </w:p>
+    <w:p>
+      <w:pPr>
+        <w:pStyle w:val="9"/>
+        <w:ind w:left="425" w:firstLine="0" w:firstLineChars="0"/>
+      </w:pPr>
+      <w:r>
+        <w:t>%</w:t>
+      </w:r>
+      <w:r>
+        <w:rPr>
+          <w:rFonts w:hint="eastAsia"/>
+        </w:rPr>
+        <w:t>d</w:t>
+      </w:r>
+      <w:r>
+        <w:t xml:space="preserve"> </w:t>
+      </w:r>
+      <w:r>
+        <w:rPr>
+          <w:rFonts w:hint="eastAsia"/>
+        </w:rPr>
+        <w:t>切到命令行模式之后，%d删除所有</w:t>
+      </w:r>
+    </w:p>
+    <w:p>
+      <w:pPr>
+        <w:pStyle w:val="9"/>
         <w:numPr>
           <w:ilvl w:val="0"/>
           <w:numId w:val="1"/>
@@ -340,7 +363,7 @@
     </w:p>
     <w:p>
       <w:pPr>
-        <w:pStyle w:val="a3"/>
+        <w:pStyle w:val="9"/>
         <w:numPr>
           <w:ilvl w:val="0"/>
           <w:numId w:val="2"/>
@@ -369,6 +392,11 @@
           <w:rFonts w:hint="eastAsia"/>
         </w:rPr>
         <w:tab/>
+      </w:r>
+      <w:r>
+        <w:rPr>
+          <w:rFonts w:hint="eastAsia"/>
+        </w:rPr>
         <w:t>至行尾</w:t>
       </w:r>
     </w:p>
@@ -407,28 +435,55 @@
     </w:p>
     <w:p>
       <w:pPr>
+        <w:ind w:firstLine="420" w:firstLineChars="0"/>
+        <w:rPr>
+          <w:b/>
+          <w:bCs/>
+          <w:color w:val="0000FF"/>
+        </w:rPr>
+      </w:pPr>
+      <w:r>
+        <w:rPr>
+          <w:b/>
+          <w:bCs/>
+          <w:color w:val="0000FF"/>
+        </w:rPr>
+        <w:t>w:后移一个单词，光标停在下个单词开头</w:t>
+      </w:r>
+    </w:p>
+    <w:p>
+      <w:pPr>
         <w:ind w:left="425"/>
         <w:rPr>
-          <w:color w:val="FF0000"/>
-        </w:rPr>
-      </w:pPr>
-      <w:r>
-        <w:t xml:space="preserve">e: </w:t>
-      </w:r>
-      <w:r>
-        <w:rPr>
-          <w:rFonts w:hint="eastAsia"/>
-        </w:rPr>
-        <w:t>后移</w:t>
-      </w:r>
-      <w:r>
-        <w:t>一个单词，光标停在下一个单词</w:t>
-      </w:r>
-      <w:r>
-        <w:rPr>
-          <w:color w:val="FF0000"/>
-        </w:rPr>
-        <w:t>末尾</w:t>
+          <w:b/>
+          <w:bCs/>
+          <w:color w:val="0000FF"/>
+        </w:rPr>
+      </w:pPr>
+      <w:r>
+        <w:rPr>
+          <w:b/>
+          <w:bCs/>
+          <w:color w:val="0000FF"/>
+        </w:rPr>
+        <w:t xml:space="preserve">b: </w:t>
+      </w:r>
+      <w:r>
+        <w:rPr>
+          <w:rFonts w:hint="eastAsia"/>
+          <w:b/>
+          <w:bCs/>
+          <w:color w:val="0000FF"/>
+        </w:rPr>
+        <w:t>前</w:t>
+      </w:r>
+      <w:r>
+        <w:rPr>
+          <w:b/>
+          <w:bCs/>
+          <w:color w:val="0000FF"/>
+        </w:rPr>
+        <w:t>移一个单词，光标停在上一个单词开头</w:t>
       </w:r>
     </w:p>
     <w:p>
@@ -436,7 +491,7 @@
         <w:ind w:left="425"/>
       </w:pPr>
       <w:r>
-        <w:t>E: 移动到下一个单词末尾，如果词尾有标点，则移动到标点</w:t>
+        <w:t>(: 前移1句</w:t>
       </w:r>
     </w:p>
     <w:p>
@@ -444,49 +499,13 @@
         <w:ind w:left="425"/>
       </w:pPr>
       <w:r>
-        <w:t xml:space="preserve">b: </w:t>
-      </w:r>
-      <w:r>
-        <w:rPr>
-          <w:rFonts w:hint="eastAsia"/>
-        </w:rPr>
-        <w:t>前</w:t>
-      </w:r>
-      <w:r>
-        <w:t>移一个单词，光标停在上一个单词开头</w:t>
-      </w:r>
-    </w:p>
-    <w:p>
-      <w:pPr>
-        <w:ind w:left="425"/>
-      </w:pPr>
-      <w:r>
-        <w:t>B: 移动到上一个单词开头，忽略一些标点</w:t>
-      </w:r>
-    </w:p>
-    <w:p>
-      <w:pPr>
-        <w:ind w:left="425"/>
-      </w:pPr>
-      <w:r>
-        <w:t>(: 前移1句</w:t>
-      </w:r>
-    </w:p>
-    <w:p>
-      <w:pPr>
-        <w:ind w:left="425"/>
-      </w:pPr>
-      <w:r>
         <w:rPr>
           <w:rFonts w:hint="eastAsia"/>
         </w:rPr>
         <w:t>)</w:t>
       </w:r>
       <w:r>
-        <w:t>:</w:t>
-      </w:r>
-      <w:r>
-        <w:t xml:space="preserve"> </w:t>
+        <w:t xml:space="preserve">: </w:t>
       </w:r>
       <w:r>
         <w:rPr>
@@ -497,7 +516,7 @@
     </w:p>
     <w:p>
       <w:pPr>
-        <w:pStyle w:val="a3"/>
+        <w:pStyle w:val="9"/>
         <w:numPr>
           <w:ilvl w:val="0"/>
           <w:numId w:val="1"/>
@@ -513,14 +532,18 @@
     </w:p>
     <w:p>
       <w:pPr>
-        <w:pStyle w:val="a3"/>
-        <w:ind w:left="425" w:firstLineChars="0" w:firstLine="0"/>
-      </w:pPr>
-      <w:proofErr w:type="spellStart"/>
-      <w:r>
-        <w:t>i</w:t>
-      </w:r>
-      <w:proofErr w:type="spellEnd"/>
+        <w:pStyle w:val="9"/>
+        <w:ind w:left="425" w:firstLine="0" w:firstLineChars="0"/>
+      </w:pPr>
+      <w:r>
+        <w:t xml:space="preserve">i </w:t>
+      </w:r>
+      <w:r>
+        <w:rPr>
+          <w:rFonts w:hint="eastAsia"/>
+        </w:rPr>
+        <w:t>:</w:t>
+      </w:r>
       <w:r>
         <w:t xml:space="preserve"> </w:t>
       </w:r>
@@ -528,6 +551,27 @@
         <w:rPr>
           <w:rFonts w:hint="eastAsia"/>
         </w:rPr>
+        <w:t>光标前插入</w:t>
+      </w:r>
+    </w:p>
+    <w:p>
+      <w:pPr>
+        <w:pStyle w:val="9"/>
+        <w:ind w:left="425" w:firstLine="0" w:firstLineChars="0"/>
+      </w:pPr>
+      <w:r>
+        <w:rPr>
+          <w:rFonts w:hint="eastAsia"/>
+        </w:rPr>
+        <w:t>a</w:t>
+      </w:r>
+      <w:r>
+        <w:t xml:space="preserve"> </w:t>
+      </w:r>
+      <w:r>
+        <w:rPr>
+          <w:rFonts w:hint="eastAsia"/>
+        </w:rPr>
         <w:t>:</w:t>
       </w:r>
       <w:r>
@@ -537,43 +581,13 @@
         <w:rPr>
           <w:rFonts w:hint="eastAsia"/>
         </w:rPr>
-        <w:t>光标前插入</w:t>
-      </w:r>
-    </w:p>
-    <w:p>
-      <w:pPr>
-        <w:pStyle w:val="a3"/>
-        <w:ind w:left="425" w:firstLineChars="0" w:firstLine="0"/>
-      </w:pPr>
-      <w:r>
-        <w:rPr>
-          <w:rFonts w:hint="eastAsia"/>
-        </w:rPr>
-        <w:t>a</w:t>
-      </w:r>
-      <w:r>
-        <w:t xml:space="preserve"> </w:t>
-      </w:r>
-      <w:r>
-        <w:rPr>
-          <w:rFonts w:hint="eastAsia"/>
-        </w:rPr>
-        <w:t>:</w:t>
-      </w:r>
-      <w:r>
-        <w:t xml:space="preserve"> </w:t>
-      </w:r>
-      <w:r>
-        <w:rPr>
-          <w:rFonts w:hint="eastAsia"/>
-        </w:rPr>
         <w:t>光标后插入</w:t>
       </w:r>
     </w:p>
     <w:p>
       <w:pPr>
-        <w:pStyle w:val="a3"/>
-        <w:ind w:left="425" w:firstLineChars="0" w:firstLine="0"/>
+        <w:pStyle w:val="9"/>
+        <w:ind w:left="425" w:firstLine="0" w:firstLineChars="0"/>
       </w:pPr>
       <w:r>
         <w:rPr>
@@ -593,14 +607,14 @@
     </w:p>
     <w:p>
       <w:pPr>
-        <w:pStyle w:val="a3"/>
-        <w:ind w:left="425" w:firstLineChars="0" w:firstLine="0"/>
-      </w:pPr>
-    </w:p>
-    <w:p>
-      <w:pPr>
-        <w:pStyle w:val="a3"/>
-        <w:ind w:left="425" w:firstLineChars="0" w:firstLine="0"/>
+        <w:pStyle w:val="9"/>
+        <w:ind w:left="425" w:firstLine="0" w:firstLineChars="0"/>
+      </w:pPr>
+    </w:p>
+    <w:p>
+      <w:pPr>
+        <w:pStyle w:val="9"/>
+        <w:ind w:left="425" w:firstLine="0" w:firstLineChars="0"/>
       </w:pPr>
       <w:r>
         <w:rPr>
@@ -630,7 +644,7 @@
     <w:p/>
     <w:p>
       <w:pPr>
-        <w:pStyle w:val="a3"/>
+        <w:pStyle w:val="9"/>
         <w:numPr>
           <w:ilvl w:val="0"/>
           <w:numId w:val="1"/>
@@ -646,8 +660,8 @@
     </w:p>
     <w:p>
       <w:pPr>
-        <w:pStyle w:val="a3"/>
-        <w:ind w:left="425" w:firstLineChars="0" w:firstLine="0"/>
+        <w:pStyle w:val="9"/>
+        <w:ind w:left="425" w:firstLine="0" w:firstLineChars="0"/>
       </w:pPr>
       <w:r>
         <w:rPr>
@@ -667,8 +681,8 @@
     </w:p>
     <w:p>
       <w:pPr>
-        <w:pStyle w:val="a3"/>
-        <w:ind w:left="425" w:firstLineChars="0" w:firstLine="0"/>
+        <w:pStyle w:val="9"/>
+        <w:ind w:left="425" w:firstLine="0" w:firstLineChars="0"/>
       </w:pPr>
       <w:r>
         <w:rPr>
@@ -688,14 +702,14 @@
     </w:p>
     <w:p>
       <w:pPr>
-        <w:pStyle w:val="a3"/>
-        <w:ind w:left="425" w:firstLineChars="0" w:firstLine="0"/>
-      </w:pPr>
-    </w:p>
-    <w:p>
-      <w:pPr>
-        <w:pStyle w:val="a3"/>
-        <w:ind w:left="425" w:firstLineChars="0" w:firstLine="0"/>
+        <w:pStyle w:val="9"/>
+        <w:ind w:left="425" w:firstLine="0" w:firstLineChars="0"/>
+      </w:pPr>
+    </w:p>
+    <w:p>
+      <w:pPr>
+        <w:pStyle w:val="9"/>
+        <w:ind w:left="425" w:firstLine="0" w:firstLineChars="0"/>
       </w:pPr>
       <w:r>
         <w:rPr>
@@ -715,8 +729,8 @@
     </w:p>
     <w:p>
       <w:pPr>
-        <w:pStyle w:val="a3"/>
-        <w:ind w:left="425" w:firstLineChars="0" w:firstLine="0"/>
+        <w:pStyle w:val="9"/>
+        <w:ind w:left="425" w:firstLine="0" w:firstLineChars="0"/>
       </w:pPr>
       <w:r>
         <w:rPr>
@@ -736,8 +750,8 @@
     </w:p>
     <w:p>
       <w:pPr>
-        <w:pStyle w:val="a3"/>
-        <w:ind w:left="425" w:firstLineChars="0" w:firstLine="0"/>
+        <w:pStyle w:val="9"/>
+        <w:ind w:left="425" w:firstLine="0" w:firstLineChars="0"/>
       </w:pPr>
       <w:r>
         <w:rPr>
@@ -757,7 +771,7 @@
     </w:p>
     <w:p>
       <w:pPr>
-        <w:pStyle w:val="a3"/>
+        <w:pStyle w:val="9"/>
         <w:numPr>
           <w:ilvl w:val="0"/>
           <w:numId w:val="1"/>
@@ -773,8 +787,8 @@
     </w:p>
     <w:p>
       <w:pPr>
-        <w:pStyle w:val="a3"/>
-        <w:ind w:left="425" w:firstLineChars="0" w:firstLine="0"/>
+        <w:pStyle w:val="9"/>
+        <w:ind w:left="425" w:firstLine="0" w:firstLineChars="0"/>
       </w:pPr>
       <w:r>
         <w:rPr>
@@ -809,18 +823,16 @@
         </w:rPr>
         <w:t>number</w:t>
       </w:r>
-      <w:bookmarkStart w:id="0" w:name="_GoBack"/>
-      <w:bookmarkEnd w:id="0"/>
-    </w:p>
-    <w:p>
-      <w:pPr>
-        <w:pStyle w:val="a3"/>
-        <w:ind w:left="425" w:firstLineChars="0" w:firstLine="0"/>
-      </w:pPr>
-    </w:p>
-    <w:p>
-      <w:pPr>
-        <w:pStyle w:val="a3"/>
+    </w:p>
+    <w:p>
+      <w:pPr>
+        <w:pStyle w:val="9"/>
+        <w:ind w:left="425" w:firstLine="0" w:firstLineChars="0"/>
+      </w:pPr>
+    </w:p>
+    <w:p>
+      <w:pPr>
+        <w:pStyle w:val="9"/>
         <w:numPr>
           <w:ilvl w:val="0"/>
           <w:numId w:val="1"/>
@@ -836,30 +848,17 @@
     </w:p>
     <w:p>
       <w:pPr>
-        <w:pStyle w:val="a3"/>
-        <w:ind w:left="425" w:firstLineChars="0" w:firstLine="0"/>
-      </w:pPr>
-      <w:r>
-        <w:t>Mac自带vim的默认配置文件在/</w:t>
-      </w:r>
-      <w:proofErr w:type="spellStart"/>
-      <w:r>
-        <w:t>usr</w:t>
-      </w:r>
-      <w:proofErr w:type="spellEnd"/>
-      <w:r>
-        <w:t>/share/vim/</w:t>
-      </w:r>
-      <w:proofErr w:type="spellStart"/>
-      <w:r>
-        <w:t>vimrc</w:t>
-      </w:r>
-      <w:proofErr w:type="spellEnd"/>
-    </w:p>
-    <w:p>
-      <w:pPr>
-        <w:pStyle w:val="a3"/>
-        <w:ind w:left="425" w:firstLineChars="0" w:firstLine="0"/>
+        <w:pStyle w:val="9"/>
+        <w:ind w:left="425" w:firstLine="0" w:firstLineChars="0"/>
+      </w:pPr>
+      <w:r>
+        <w:t>Mac自带vim的默认配置文件在/usr/share/vim/vimrc</w:t>
+      </w:r>
+    </w:p>
+    <w:p>
+      <w:pPr>
+        <w:pStyle w:val="9"/>
+        <w:ind w:left="425" w:firstLine="0" w:firstLineChars="0"/>
       </w:pPr>
       <w:r>
         <w:rPr>
@@ -868,13 +867,66 @@
         <w:t>用户自定义的配置文件，可以在</w:t>
       </w:r>
       <w:r>
-        <w:t>~/.</w:t>
-      </w:r>
-      <w:proofErr w:type="spellStart"/>
-      <w:r>
-        <w:t>vimrc</w:t>
-      </w:r>
-      <w:proofErr w:type="spellEnd"/>
+        <w:t xml:space="preserve">~/.vimrc </w:t>
+      </w:r>
+      <w:r>
+        <w:rPr>
+          <w:rFonts w:hint="eastAsia"/>
+        </w:rPr>
+        <w:t>下自定义</w:t>
+      </w:r>
+    </w:p>
+    <w:p>
+      <w:pPr>
+        <w:pStyle w:val="9"/>
+        <w:numPr>
+          <w:ilvl w:val="0"/>
+          <w:numId w:val="1"/>
+        </w:numPr>
+        <w:ind w:firstLineChars="0"/>
+      </w:pPr>
+      <w:r>
+        <w:rPr>
+          <w:rFonts w:hint="eastAsia"/>
+        </w:rPr>
+        <w:t>多行注释</w:t>
+      </w:r>
+    </w:p>
+    <w:p>
+      <w:pPr>
+        <w:pStyle w:val="9"/>
+        <w:ind w:left="425" w:firstLine="0" w:firstLineChars="0"/>
+      </w:pPr>
+      <w:r>
+        <w:rPr>
+          <w:rFonts w:hint="eastAsia"/>
+        </w:rPr>
+        <w:t>1）把光标置于第一行的首字母；</w:t>
+      </w:r>
+    </w:p>
+    <w:p>
+      <w:pPr>
+        <w:pStyle w:val="9"/>
+        <w:ind w:left="425" w:firstLine="0" w:firstLineChars="0"/>
+      </w:pPr>
+      <w:r>
+        <w:t>2</w:t>
+      </w:r>
+      <w:r>
+        <w:rPr>
+          <w:rFonts w:hint="eastAsia"/>
+        </w:rPr>
+        <w:t>）</w:t>
+      </w:r>
+      <w:r>
+        <w:t xml:space="preserve">Ctrl + </w:t>
+      </w:r>
+      <w:r>
+        <w:rPr>
+          <w:rFonts w:hint="eastAsia"/>
+        </w:rPr>
+        <w:t>v</w:t>
+      </w:r>
       <w:r>
         <w:t xml:space="preserve"> </w:t>
       </w:r>
@@ -882,35 +934,188 @@
         <w:rPr>
           <w:rFonts w:hint="eastAsia"/>
         </w:rPr>
-        <w:t>下自定义</w:t>
-      </w:r>
-    </w:p>
-    <w:p>
-      <w:pPr>
-        <w:pStyle w:val="a3"/>
-        <w:ind w:left="425" w:firstLineChars="0" w:firstLine="0"/>
-      </w:pPr>
-    </w:p>
-    <w:p>
-      <w:pPr>
-        <w:pStyle w:val="a3"/>
-        <w:ind w:left="425" w:firstLineChars="0" w:firstLine="0"/>
-      </w:pPr>
-    </w:p>
-    <w:p>
-      <w:pPr>
-        <w:rPr>
-          <w:rFonts w:hint="eastAsia"/>
-        </w:rPr>
-      </w:pPr>
-    </w:p>
-    <w:p>
-      <w:pPr>
-        <w:pStyle w:val="a3"/>
-        <w:ind w:left="425" w:firstLineChars="0" w:firstLine="0"/>
-        <w:rPr>
-          <w:rFonts w:hint="eastAsia"/>
-        </w:rPr>
+        <w:t>进入“可视化模式”；</w:t>
+      </w:r>
+    </w:p>
+    <w:p>
+      <w:pPr>
+        <w:pStyle w:val="9"/>
+        <w:ind w:left="425" w:firstLine="0" w:firstLineChars="0"/>
+      </w:pPr>
+      <w:r>
+        <w:rPr>
+          <w:rFonts w:hint="eastAsia"/>
+        </w:rPr>
+        <w:t>3）移动光标，光标经过的区域会被选中</w:t>
+      </w:r>
+    </w:p>
+    <w:p>
+      <w:pPr>
+        <w:pStyle w:val="9"/>
+        <w:ind w:left="425" w:firstLine="0" w:firstLineChars="0"/>
+      </w:pPr>
+      <w:r>
+        <w:t>4</w:t>
+      </w:r>
+      <w:r>
+        <w:rPr>
+          <w:rFonts w:hint="eastAsia"/>
+        </w:rPr>
+        <w:t>）</w:t>
+      </w:r>
+      <w:r>
+        <w:t>S</w:t>
+      </w:r>
+      <w:r>
+        <w:rPr>
+          <w:rFonts w:hint="eastAsia"/>
+        </w:rPr>
+        <w:t>hift</w:t>
+      </w:r>
+      <w:r>
+        <w:t xml:space="preserve"> + </w:t>
+      </w:r>
+      <w:r>
+        <w:rPr>
+          <w:rFonts w:hint="eastAsia"/>
+        </w:rPr>
+        <w:t>i</w:t>
+      </w:r>
+      <w:r>
+        <w:t xml:space="preserve"> </w:t>
+      </w:r>
+      <w:r>
+        <w:rPr>
+          <w:rFonts w:hint="eastAsia"/>
+        </w:rPr>
+        <w:t>进入“插入模式”，输入你要添加的字符</w:t>
+      </w:r>
+    </w:p>
+    <w:p>
+      <w:pPr>
+        <w:pStyle w:val="9"/>
+        <w:ind w:left="425" w:firstLine="0" w:firstLineChars="0"/>
+      </w:pPr>
+      <w:r>
+        <w:t>5</w:t>
+      </w:r>
+      <w:r>
+        <w:rPr>
+          <w:rFonts w:hint="eastAsia"/>
+        </w:rPr>
+        <w:t>）</w:t>
+      </w:r>
+      <w:r>
+        <w:t>E</w:t>
+      </w:r>
+      <w:r>
+        <w:rPr>
+          <w:rFonts w:hint="eastAsia"/>
+        </w:rPr>
+        <w:t>sc退出编辑模式，所有被选中的行，都会添加上面的字符</w:t>
+      </w:r>
+    </w:p>
+    <w:p>
+      <w:pPr>
+        <w:pStyle w:val="9"/>
+        <w:numPr>
+          <w:ilvl w:val="0"/>
+          <w:numId w:val="1"/>
+        </w:numPr>
+        <w:ind w:firstLineChars="0"/>
+      </w:pPr>
+      <w:r>
+        <w:rPr>
+          <w:rFonts w:hint="eastAsia"/>
+        </w:rPr>
+        <w:t>取消多行注释</w:t>
+      </w:r>
+    </w:p>
+    <w:p>
+      <w:pPr>
+        <w:pStyle w:val="9"/>
+        <w:ind w:left="425" w:firstLine="0" w:firstLineChars="0"/>
+      </w:pPr>
+      <w:r>
+        <w:t>1</w:t>
+      </w:r>
+      <w:r>
+        <w:rPr>
+          <w:rFonts w:hint="eastAsia"/>
+        </w:rPr>
+        <w:t>）</w:t>
+      </w:r>
+      <w:r>
+        <w:t>C</w:t>
+      </w:r>
+      <w:r>
+        <w:rPr>
+          <w:rFonts w:hint="eastAsia"/>
+        </w:rPr>
+        <w:t>trl</w:t>
+      </w:r>
+      <w:r>
+        <w:t xml:space="preserve">+v </w:t>
+      </w:r>
+      <w:r>
+        <w:rPr>
+          <w:rFonts w:hint="eastAsia"/>
+        </w:rPr>
+        <w:t>进入可视化模式；</w:t>
+      </w:r>
+    </w:p>
+    <w:p>
+      <w:pPr>
+        <w:pStyle w:val="9"/>
+        <w:ind w:left="425" w:firstLine="0" w:firstLineChars="0"/>
+      </w:pPr>
+      <w:r>
+        <w:t>2</w:t>
+      </w:r>
+      <w:r>
+        <w:rPr>
+          <w:rFonts w:hint="eastAsia"/>
+        </w:rPr>
+        <w:t>）光标选中需要删除的内容</w:t>
+      </w:r>
+    </w:p>
+    <w:p>
+      <w:pPr>
+        <w:pStyle w:val="9"/>
+        <w:ind w:left="425" w:firstLine="0" w:firstLineChars="0"/>
+        <w:rPr>
+          <w:rFonts w:hint="eastAsia"/>
+        </w:rPr>
+      </w:pPr>
+      <w:r>
+        <w:t>3</w:t>
+      </w:r>
+      <w:r>
+        <w:rPr>
+          <w:rFonts w:hint="eastAsia"/>
+        </w:rPr>
+        <w:t>）按d键即可删除</w:t>
+      </w:r>
+    </w:p>
+    <w:p>
+      <w:pPr>
+        <w:pStyle w:val="9"/>
+        <w:ind w:left="425" w:firstLine="0" w:firstLineChars="0"/>
+      </w:pPr>
+    </w:p>
+    <w:p>
+      <w:pPr>
+        <w:pStyle w:val="9"/>
+        <w:spacing w:line="240" w:lineRule="auto"/>
+      </w:pPr>
+      <w:bookmarkStart w:id="0" w:name="_GoBack"/>
+      <w:bookmarkEnd w:id="0"/>
+    </w:p>
+    <w:p/>
+    <w:p>
+      <w:pPr>
+        <w:pStyle w:val="9"/>
+        <w:ind w:left="425" w:firstLine="0" w:firstLineChars="0"/>
       </w:pPr>
     </w:p>
     <w:p>
@@ -918,85 +1123,65 @@
         <w:widowControl/>
         <w:jc w:val="left"/>
         <w:rPr>
-          <w:rFonts w:ascii="宋体" w:eastAsia="宋体" w:hAnsi="宋体" w:cs="宋体"/>
+          <w:rFonts w:ascii="SimSun" w:hAnsi="SimSun" w:eastAsia="SimSun" w:cs="SimSun"/>
           <w:kern w:val="0"/>
           <w:sz w:val="24"/>
         </w:rPr>
       </w:pPr>
-      <w:hyperlink r:id="rId7" w:history="1">
-        <w:r>
-          <w:rPr>
-            <w:rFonts w:ascii="宋体" w:eastAsia="宋体" w:hAnsi="宋体" w:cs="宋体"/>
-            <w:color w:val="0000FF"/>
-            <w:kern w:val="0"/>
-            <w:sz w:val="24"/>
-            <w:u w:val="single"/>
-          </w:rPr>
-          <w:t>https://blog.csdn.net/weixin_37657720/article/details/80645991</w:t>
-        </w:r>
-      </w:hyperlink>
-    </w:p>
-    <w:p>
-      <w:pPr>
-        <w:pStyle w:val="a3"/>
-        <w:ind w:left="425" w:firstLineChars="0" w:firstLine="0"/>
+      <w:r>
+        <w:fldChar w:fldCharType="begin"/>
+      </w:r>
+      <w:r>
+        <w:instrText xml:space="preserve"> HYPERLINK "https://blog.csdn.net/weixin_37657720/article/details/80645991" </w:instrText>
+      </w:r>
+      <w:r>
+        <w:fldChar w:fldCharType="separate"/>
+      </w:r>
+      <w:r>
+        <w:rPr>
+          <w:rFonts w:ascii="SimSun" w:hAnsi="SimSun" w:eastAsia="SimSun" w:cs="SimSun"/>
+          <w:color w:val="0000FF"/>
+          <w:kern w:val="0"/>
+          <w:sz w:val="24"/>
+          <w:u w:val="single"/>
+        </w:rPr>
+        <w:t>https://blog.csdn.net/weixin_37657720/article/details/80645991</w:t>
+      </w:r>
+      <w:r>
+        <w:rPr>
+          <w:rFonts w:ascii="SimSun" w:hAnsi="SimSun" w:eastAsia="SimSun" w:cs="SimSun"/>
+          <w:color w:val="0000FF"/>
+          <w:kern w:val="0"/>
+          <w:sz w:val="24"/>
+          <w:u w:val="single"/>
+        </w:rPr>
+        <w:fldChar w:fldCharType="end"/>
+      </w:r>
+    </w:p>
+    <w:p>
+      <w:pPr>
+        <w:pStyle w:val="9"/>
+        <w:ind w:left="425" w:firstLine="0" w:firstLineChars="0"/>
       </w:pPr>
     </w:p>
     <w:sectPr>
       <w:pgSz w:w="11900" w:h="16840"/>
       <w:pgMar w:top="1440" w:right="1800" w:bottom="1440" w:left="1800" w:header="851" w:footer="992" w:gutter="0"/>
-      <w:cols w:space="425"/>
-      <w:docGrid w:type="lines" w:linePitch="312"/>
+      <w:cols w:space="425" w:num="1"/>
+      <w:docGrid w:type="lines" w:linePitch="312" w:charSpace="0"/>
     </w:sectPr>
   </w:body>
 </w:document>
 </file>
 
-<file path=word/endnotes.xml><?xml version="1.0" encoding="utf-8"?>
-<w:endnotes xmlns:wpc="http://schemas.microsoft.com/office/word/2010/wordprocessingCanvas" xmlns:cx="http://schemas.microsoft.com/office/drawing/2014/chartex" xmlns:cx1="http://schemas.microsoft.com/office/drawing/2015/9/8/chartex" xmlns:cx2="http://schemas.microsoft.com/office/drawing/2015/10/21/chartex" xmlns:cx3="http://schemas.microsoft.com/office/drawing/2016/5/9/chartex" xmlns:cx4="http://schemas.microsoft.com/office/drawing/2016/5/10/chartex" xmlns:cx5="http://schemas.microsoft.com/office/drawing/2016/5/11/chartex" xmlns:cx6="http://schemas.microsoft.com/office/drawing/2016/5/12/chartex" xmlns:cx7="http://schemas.microsoft.com/office/drawing/2016/5/13/chartex" xmlns:cx8="http://schemas.microsoft.com/office/drawing/2016/5/14/chartex" xmlns:mc="http://schemas.openxmlformats.org/markup-compatibility/2006" xmlns:aink="http://schemas.microsoft.com/office/drawing/2016/ink" xmlns:am3d="http://schemas.microsoft.com/office/drawing/2017/model3d" xmlns:o="urn:schemas-microsoft-com:office:office" xmlns:r="http://schemas.openxmlformats.org/officeDocument/2006/relationships" xmlns:m="http://schemas.openxmlformats.org/officeDocument/2006/math" xmlns:v="urn:schemas-microsoft-com:vml" xmlns:wp14="http://schemas.microsoft.com/office/word/2010/wordprocessingDrawing" xmlns:wp="http://schemas.openxmlformats.org/drawingml/2006/wordprocessingDrawing" xmlns:w10="urn:schemas-microsoft-com:office:word" xmlns:w="http://schemas.openxmlformats.org/wordprocessingml/2006/main" xmlns:w14="http://schemas.microsoft.com/office/word/2010/wordml" xmlns:w15="http://schemas.microsoft.com/office/word/2012/wordml" xmlns:w16cid="http://schemas.microsoft.com/office/word/2016/wordml/cid" xmlns:w16se="http://schemas.microsoft.com/office/word/2015/wordml/symex" xmlns:wpg="http://schemas.microsoft.com/office/word/2010/wordprocessingGroup" xmlns:wpi="http://schemas.microsoft.com/office/word/2010/wordprocessingInk" xmlns:wne="http://schemas.microsoft.com/office/word/2006/wordml" xmlns:wps="http://schemas.microsoft.com/office/word/2010/wordprocessingShape" mc:Ignorable="w14 w15 w16se w16cid wp14">
-  <w:endnote w:type="separator" w:id="-1">
-    <w:p>
-      <w:r>
-        <w:separator/>
-      </w:r>
-    </w:p>
-  </w:endnote>
-  <w:endnote w:type="continuationSeparator" w:id="0">
-    <w:p>
-      <w:r>
-        <w:continuationSeparator/>
-      </w:r>
-    </w:p>
-  </w:endnote>
-</w:endnotes>
-</file>
-
-<file path=word/footnotes.xml><?xml version="1.0" encoding="utf-8"?>
-<w:footnotes xmlns:wpc="http://schemas.microsoft.com/office/word/2010/wordprocessingCanvas" xmlns:cx="http://schemas.microsoft.com/office/drawing/2014/chartex" xmlns:cx1="http://schemas.microsoft.com/office/drawing/2015/9/8/chartex" xmlns:cx2="http://schemas.microsoft.com/office/drawing/2015/10/21/chartex" xmlns:cx3="http://schemas.microsoft.com/office/drawing/2016/5/9/chartex" xmlns:cx4="http://schemas.microsoft.com/office/drawing/2016/5/10/chartex" xmlns:cx5="http://schemas.microsoft.com/office/drawing/2016/5/11/chartex" xmlns:cx6="http://schemas.microsoft.com/office/drawing/2016/5/12/chartex" xmlns:cx7="http://schemas.microsoft.com/office/drawing/2016/5/13/chartex" xmlns:cx8="http://schemas.microsoft.com/office/drawing/2016/5/14/chartex" xmlns:mc="http://schemas.openxmlformats.org/markup-compatibility/2006" xmlns:aink="http://schemas.microsoft.com/office/drawing/2016/ink" xmlns:am3d="http://schemas.microsoft.com/office/drawing/2017/model3d" xmlns:o="urn:schemas-microsoft-com:office:office" xmlns:r="http://schemas.openxmlformats.org/officeDocument/2006/relationships" xmlns:m="http://schemas.openxmlformats.org/officeDocument/2006/math" xmlns:v="urn:schemas-microsoft-com:vml" xmlns:wp14="http://schemas.microsoft.com/office/word/2010/wordprocessingDrawing" xmlns:wp="http://schemas.openxmlformats.org/drawingml/2006/wordprocessingDrawing" xmlns:w10="urn:schemas-microsoft-com:office:word" xmlns:w="http://schemas.openxmlformats.org/wordprocessingml/2006/main" xmlns:w14="http://schemas.microsoft.com/office/word/2010/wordml" xmlns:w15="http://schemas.microsoft.com/office/word/2012/wordml" xmlns:w16cid="http://schemas.microsoft.com/office/word/2016/wordml/cid" xmlns:w16se="http://schemas.microsoft.com/office/word/2015/wordml/symex" xmlns:wpg="http://schemas.microsoft.com/office/word/2010/wordprocessingGroup" xmlns:wpi="http://schemas.microsoft.com/office/word/2010/wordprocessingInk" xmlns:wne="http://schemas.microsoft.com/office/word/2006/wordml" xmlns:wps="http://schemas.microsoft.com/office/word/2010/wordprocessingShape" mc:Ignorable="w14 w15 w16se w16cid wp14">
-  <w:footnote w:type="separator" w:id="-1">
-    <w:p>
-      <w:r>
-        <w:separator/>
-      </w:r>
-    </w:p>
-  </w:footnote>
-  <w:footnote w:type="continuationSeparator" w:id="0">
-    <w:p>
-      <w:r>
-        <w:continuationSeparator/>
-      </w:r>
-    </w:p>
-  </w:footnote>
-</w:footnotes>
-</file>
-
 <file path=word/numbering.xml><?xml version="1.0" encoding="utf-8"?>
-<w:numbering xmlns:wpc="http://schemas.microsoft.com/office/word/2010/wordprocessingCanvas" xmlns:cx="http://schemas.microsoft.com/office/drawing/2014/chartex" xmlns:cx1="http://schemas.microsoft.com/office/drawing/2015/9/8/chartex" xmlns:cx2="http://schemas.microsoft.com/office/drawing/2015/10/21/chartex" xmlns:cx3="http://schemas.microsoft.com/office/drawing/2016/5/9/chartex" xmlns:cx4="http://schemas.microsoft.com/office/drawing/2016/5/10/chartex" xmlns:cx5="http://schemas.microsoft.com/office/drawing/2016/5/11/chartex" xmlns:cx6="http://schemas.microsoft.com/office/drawing/2016/5/12/chartex" xmlns:cx7="http://schemas.microsoft.com/office/drawing/2016/5/13/chartex" xmlns:cx8="http://schemas.microsoft.com/office/drawing/2016/5/14/chartex" xmlns:mc="http://schemas.openxmlformats.org/markup-compatibility/2006" xmlns:aink="http://schemas.microsoft.com/office/drawing/2016/ink" xmlns:am3d="http://schemas.microsoft.com/office/drawing/2017/model3d" xmlns:o="urn:schemas-microsoft-com:office:office" xmlns:r="http://schemas.openxmlformats.org/officeDocument/2006/relationships" xmlns:m="http://schemas.openxmlformats.org/officeDocument/2006/math" xmlns:v="urn:schemas-microsoft-com:vml" xmlns:wp14="http://schemas.microsoft.com/office/word/2010/wordprocessingDrawing" xmlns:wp="http://schemas.openxmlformats.org/drawingml/2006/wordprocessingDrawing" xmlns:w10="urn:schemas-microsoft-com:office:word" xmlns:w="http://schemas.openxmlformats.org/wordprocessingml/2006/main" xmlns:w14="http://schemas.microsoft.com/office/word/2010/wordml" xmlns:w15="http://schemas.microsoft.com/office/word/2012/wordml" xmlns:w16cid="http://schemas.microsoft.com/office/word/2016/wordml/cid" xmlns:w16se="http://schemas.microsoft.com/office/word/2015/wordml/symex" xmlns:wpg="http://schemas.microsoft.com/office/word/2010/wordprocessingGroup" xmlns:wpi="http://schemas.microsoft.com/office/word/2010/wordprocessingInk" xmlns:wne="http://schemas.microsoft.com/office/word/2006/wordml" xmlns:wps="http://schemas.microsoft.com/office/word/2010/wordprocessingShape" mc:Ignorable="w14 w15 w16se w16cid wp14">
-  <w:abstractNum w:abstractNumId="0" w15:restartNumberingAfterBreak="0">
+<w:numbering xmlns:wpc="http://schemas.microsoft.com/office/word/2010/wordprocessingCanvas" xmlns:mc="http://schemas.openxmlformats.org/markup-compatibility/2006" xmlns:o="urn:schemas-microsoft-com:office:office" xmlns:r="http://schemas.openxmlformats.org/officeDocument/2006/relationships" xmlns:m="http://schemas.openxmlformats.org/officeDocument/2006/math" xmlns:v="urn:schemas-microsoft-com:vml" xmlns:wp14="http://schemas.microsoft.com/office/word/2010/wordprocessingDrawing" xmlns:wp="http://schemas.openxmlformats.org/drawingml/2006/wordprocessingDrawing" xmlns:w10="urn:schemas-microsoft-com:office:word" xmlns:w="http://schemas.openxmlformats.org/wordprocessingml/2006/main" xmlns:w14="http://schemas.microsoft.com/office/word/2010/wordml" xmlns:wpg="http://schemas.microsoft.com/office/word/2010/wordprocessingGroup" xmlns:wpi="http://schemas.microsoft.com/office/word/2010/wordprocessingInk" xmlns:wne="http://schemas.microsoft.com/office/word/2006/wordml" xmlns:wps="http://schemas.microsoft.com/office/word/2010/wordprocessingShape" mc:Ignorable="w14 wp14">
+  <w:abstractNum w:abstractNumId="0">
     <w:nsid w:val="0BC1165D"/>
-    <w:multiLevelType w:val="hybridMultilevel"/>
-    <w:tmpl w:val="A2C85E84"/>
-    <w:lvl w:ilvl="0" w:tplc="081C9132">
+    <w:multiLevelType w:val="multilevel"/>
+    <w:tmpl w:val="0BC1165D"/>
+    <w:lvl w:ilvl="0" w:tentative="0">
+      <w:start w:val="0"/>
       <w:numFmt w:val="decimal"/>
       <w:lvlText w:val="%1"/>
       <w:lvlJc w:val="left"/>
@@ -1007,7 +1192,7 @@
         <w:rFonts w:hint="default"/>
       </w:rPr>
     </w:lvl>
-    <w:lvl w:ilvl="1" w:tplc="04090019" w:tentative="1">
+    <w:lvl w:ilvl="1" w:tentative="0">
       <w:start w:val="1"/>
       <w:numFmt w:val="lowerLetter"/>
       <w:lvlText w:val="%2)"/>
@@ -1016,7 +1201,7 @@
         <w:ind w:left="1265" w:hanging="420"/>
       </w:pPr>
     </w:lvl>
-    <w:lvl w:ilvl="2" w:tplc="0409001B" w:tentative="1">
+    <w:lvl w:ilvl="2" w:tentative="0">
       <w:start w:val="1"/>
       <w:numFmt w:val="lowerRoman"/>
       <w:lvlText w:val="%3."/>
@@ -1025,7 +1210,7 @@
         <w:ind w:left="1685" w:hanging="420"/>
       </w:pPr>
     </w:lvl>
-    <w:lvl w:ilvl="3" w:tplc="0409000F" w:tentative="1">
+    <w:lvl w:ilvl="3" w:tentative="0">
       <w:start w:val="1"/>
       <w:numFmt w:val="decimal"/>
       <w:lvlText w:val="%4."/>
@@ -1034,7 +1219,7 @@
         <w:ind w:left="2105" w:hanging="420"/>
       </w:pPr>
     </w:lvl>
-    <w:lvl w:ilvl="4" w:tplc="04090019" w:tentative="1">
+    <w:lvl w:ilvl="4" w:tentative="0">
       <w:start w:val="1"/>
       <w:numFmt w:val="lowerLetter"/>
       <w:lvlText w:val="%5)"/>
@@ -1043,7 +1228,7 @@
         <w:ind w:left="2525" w:hanging="420"/>
       </w:pPr>
     </w:lvl>
-    <w:lvl w:ilvl="5" w:tplc="0409001B" w:tentative="1">
+    <w:lvl w:ilvl="5" w:tentative="0">
       <w:start w:val="1"/>
       <w:numFmt w:val="lowerRoman"/>
       <w:lvlText w:val="%6."/>
@@ -1052,7 +1237,7 @@
         <w:ind w:left="2945" w:hanging="420"/>
       </w:pPr>
     </w:lvl>
-    <w:lvl w:ilvl="6" w:tplc="0409000F" w:tentative="1">
+    <w:lvl w:ilvl="6" w:tentative="0">
       <w:start w:val="1"/>
       <w:numFmt w:val="decimal"/>
       <w:lvlText w:val="%7."/>
@@ -1061,7 +1246,7 @@
         <w:ind w:left="3365" w:hanging="420"/>
       </w:pPr>
     </w:lvl>
-    <w:lvl w:ilvl="7" w:tplc="04090019" w:tentative="1">
+    <w:lvl w:ilvl="7" w:tentative="0">
       <w:start w:val="1"/>
       <w:numFmt w:val="lowerLetter"/>
       <w:lvlText w:val="%8)"/>
@@ -1070,7 +1255,7 @@
         <w:ind w:left="3785" w:hanging="420"/>
       </w:pPr>
     </w:lvl>
-    <w:lvl w:ilvl="8" w:tplc="0409001B" w:tentative="1">
+    <w:lvl w:ilvl="8" w:tentative="0">
       <w:start w:val="1"/>
       <w:numFmt w:val="lowerRoman"/>
       <w:lvlText w:val="%9."/>
@@ -1080,11 +1265,11 @@
       </w:pPr>
     </w:lvl>
   </w:abstractNum>
-  <w:abstractNum w:abstractNumId="1" w15:restartNumberingAfterBreak="0">
+  <w:abstractNum w:abstractNumId="1">
     <w:nsid w:val="6CA135B8"/>
     <w:multiLevelType w:val="multilevel"/>
-    <w:tmpl w:val="0409001D"/>
-    <w:lvl w:ilvl="0">
+    <w:tmpl w:val="6CA135B8"/>
+    <w:lvl w:ilvl="0" w:tentative="0">
       <w:start w:val="1"/>
       <w:numFmt w:val="decimal"/>
       <w:lvlText w:val="%1"/>
@@ -1093,7 +1278,7 @@
         <w:ind w:left="425" w:hanging="425"/>
       </w:pPr>
     </w:lvl>
-    <w:lvl w:ilvl="1">
+    <w:lvl w:ilvl="1" w:tentative="0">
       <w:start w:val="1"/>
       <w:numFmt w:val="decimal"/>
       <w:lvlText w:val="%1.%2"/>
@@ -1102,7 +1287,7 @@
         <w:ind w:left="992" w:hanging="567"/>
       </w:pPr>
     </w:lvl>
-    <w:lvl w:ilvl="2">
+    <w:lvl w:ilvl="2" w:tentative="0">
       <w:start w:val="1"/>
       <w:numFmt w:val="decimal"/>
       <w:lvlText w:val="%1.%2.%3"/>
@@ -1111,7 +1296,7 @@
         <w:ind w:left="1418" w:hanging="567"/>
       </w:pPr>
     </w:lvl>
-    <w:lvl w:ilvl="3">
+    <w:lvl w:ilvl="3" w:tentative="0">
       <w:start w:val="1"/>
       <w:numFmt w:val="decimal"/>
       <w:lvlText w:val="%1.%2.%3.%4"/>
@@ -1120,7 +1305,7 @@
         <w:ind w:left="1984" w:hanging="708"/>
       </w:pPr>
     </w:lvl>
-    <w:lvl w:ilvl="4">
+    <w:lvl w:ilvl="4" w:tentative="0">
       <w:start w:val="1"/>
       <w:numFmt w:val="decimal"/>
       <w:lvlText w:val="%1.%2.%3.%4.%5"/>
@@ -1129,7 +1314,7 @@
         <w:ind w:left="2551" w:hanging="850"/>
       </w:pPr>
     </w:lvl>
-    <w:lvl w:ilvl="5">
+    <w:lvl w:ilvl="5" w:tentative="0">
       <w:start w:val="1"/>
       <w:numFmt w:val="decimal"/>
       <w:lvlText w:val="%1.%2.%3.%4.%5.%6"/>
@@ -1138,7 +1323,7 @@
         <w:ind w:left="3260" w:hanging="1134"/>
       </w:pPr>
     </w:lvl>
-    <w:lvl w:ilvl="6">
+    <w:lvl w:ilvl="6" w:tentative="0">
       <w:start w:val="1"/>
       <w:numFmt w:val="decimal"/>
       <w:lvlText w:val="%1.%2.%3.%4.%5.%6.%7"/>
@@ -1147,7 +1332,7 @@
         <w:ind w:left="3827" w:hanging="1276"/>
       </w:pPr>
     </w:lvl>
-    <w:lvl w:ilvl="7">
+    <w:lvl w:ilvl="7" w:tentative="0">
       <w:start w:val="1"/>
       <w:numFmt w:val="decimal"/>
       <w:lvlText w:val="%1.%2.%3.%4.%5.%6.%7.%8"/>
@@ -1156,7 +1341,7 @@
         <w:ind w:left="4394" w:hanging="1418"/>
       </w:pPr>
     </w:lvl>
-    <w:lvl w:ilvl="8">
+    <w:lvl w:ilvl="8" w:tentative="0">
       <w:start w:val="1"/>
       <w:numFmt w:val="decimal"/>
       <w:lvlText w:val="%1.%2.%3.%4.%5.%6.%7.%8.%9"/>
@@ -1176,413 +1361,288 @@
 </file>
 
 <file path=word/styles.xml><?xml version="1.0" encoding="utf-8"?>
-<w:styles xmlns:mc="http://schemas.openxmlformats.org/markup-compatibility/2006" xmlns:r="http://schemas.openxmlformats.org/officeDocument/2006/relationships" xmlns:w="http://schemas.openxmlformats.org/wordprocessingml/2006/main" xmlns:w14="http://schemas.microsoft.com/office/word/2010/wordml" xmlns:w15="http://schemas.microsoft.com/office/word/2012/wordml" xmlns:w16cid="http://schemas.microsoft.com/office/word/2016/wordml/cid" xmlns:w16se="http://schemas.microsoft.com/office/word/2015/wordml/symex" mc:Ignorable="w14 w15 w16se w16cid">
+<w:styles xmlns:mc="http://schemas.openxmlformats.org/markup-compatibility/2006" xmlns:o="urn:schemas-microsoft-com:office:office" xmlns:r="http://schemas.openxmlformats.org/officeDocument/2006/relationships" xmlns:m="http://schemas.openxmlformats.org/officeDocument/2006/math" xmlns:v="urn:schemas-microsoft-com:vml" xmlns:w="http://schemas.openxmlformats.org/wordprocessingml/2006/main" xmlns:w14="http://schemas.microsoft.com/office/word/2010/wordml" xmlns:w10="urn:schemas-microsoft-com:office:word" xmlns:sl="http://schemas.openxmlformats.org/schemaLibrary/2006/main" mc:Ignorable="w14">
   <w:docDefaults>
     <w:rPrDefault>
       <w:rPr>
-        <w:rFonts w:asciiTheme="minorHAnsi" w:eastAsiaTheme="minorEastAsia" w:hAnsiTheme="minorHAnsi" w:cstheme="minorBidi"/>
-        <w:kern w:val="2"/>
-        <w:sz w:val="21"/>
-        <w:szCs w:val="24"/>
-        <w:lang w:val="en-US" w:eastAsia="zh-CN" w:bidi="ar-SA"/>
+        <w:rFonts w:asciiTheme="minorHAnsi" w:hAnsiTheme="minorHAnsi" w:eastAsiaTheme="minorEastAsia" w:cstheme="minorBidi"/>
       </w:rPr>
     </w:rPrDefault>
-    <w:pPrDefault/>
   </w:docDefaults>
-  <w:latentStyles w:defLockedState="0" w:defUIPriority="99" w:defSemiHidden="0" w:defUnhideWhenUsed="0" w:defQFormat="0" w:count="375">
-    <w:lsdException w:name="Normal" w:uiPriority="0" w:qFormat="1"/>
-    <w:lsdException w:name="heading 1" w:uiPriority="9" w:qFormat="1"/>
-    <w:lsdException w:name="heading 2" w:semiHidden="1" w:uiPriority="9" w:unhideWhenUsed="1" w:qFormat="1"/>
-    <w:lsdException w:name="heading 3" w:semiHidden="1" w:uiPriority="9" w:unhideWhenUsed="1" w:qFormat="1"/>
-    <w:lsdException w:name="heading 4" w:semiHidden="1" w:uiPriority="9" w:unhideWhenUsed="1" w:qFormat="1"/>
-    <w:lsdException w:name="heading 5" w:semiHidden="1" w:uiPriority="9" w:unhideWhenUsed="1" w:qFormat="1"/>
-    <w:lsdException w:name="heading 6" w:semiHidden="1" w:uiPriority="9" w:unhideWhenUsed="1" w:qFormat="1"/>
-    <w:lsdException w:name="heading 7" w:semiHidden="1" w:uiPriority="9" w:unhideWhenUsed="1" w:qFormat="1"/>
-    <w:lsdException w:name="heading 8" w:semiHidden="1" w:uiPriority="9" w:unhideWhenUsed="1" w:qFormat="1"/>
-    <w:lsdException w:name="heading 9" w:semiHidden="1" w:uiPriority="9" w:unhideWhenUsed="1" w:qFormat="1"/>
-    <w:lsdException w:name="index 1" w:semiHidden="1" w:unhideWhenUsed="1"/>
-    <w:lsdException w:name="index 2" w:semiHidden="1" w:unhideWhenUsed="1"/>
-    <w:lsdException w:name="index 3" w:semiHidden="1" w:unhideWhenUsed="1"/>
-    <w:lsdException w:name="index 4" w:semiHidden="1" w:unhideWhenUsed="1"/>
-    <w:lsdException w:name="index 5" w:semiHidden="1" w:unhideWhenUsed="1"/>
-    <w:lsdException w:name="index 6" w:semiHidden="1" w:unhideWhenUsed="1"/>
-    <w:lsdException w:name="index 7" w:semiHidden="1" w:unhideWhenUsed="1"/>
-    <w:lsdException w:name="index 8" w:semiHidden="1" w:unhideWhenUsed="1"/>
-    <w:lsdException w:name="index 9" w:semiHidden="1" w:unhideWhenUsed="1"/>
-    <w:lsdException w:name="toc 1" w:semiHidden="1" w:uiPriority="39" w:unhideWhenUsed="1"/>
-    <w:lsdException w:name="toc 2" w:semiHidden="1" w:uiPriority="39" w:unhideWhenUsed="1"/>
-    <w:lsdException w:name="toc 3" w:semiHidden="1" w:uiPriority="39" w:unhideWhenUsed="1"/>
-    <w:lsdException w:name="toc 4" w:semiHidden="1" w:uiPriority="39" w:unhideWhenUsed="1"/>
-    <w:lsdException w:name="toc 5" w:semiHidden="1" w:uiPriority="39" w:unhideWhenUsed="1"/>
-    <w:lsdException w:name="toc 6" w:semiHidden="1" w:uiPriority="39" w:unhideWhenUsed="1"/>
-    <w:lsdException w:name="toc 7" w:semiHidden="1" w:uiPriority="39" w:unhideWhenUsed="1"/>
-    <w:lsdException w:name="toc 8" w:semiHidden="1" w:uiPriority="39" w:unhideWhenUsed="1"/>
-    <w:lsdException w:name="toc 9" w:semiHidden="1" w:uiPriority="39" w:unhideWhenUsed="1"/>
-    <w:lsdException w:name="Normal Indent" w:semiHidden="1" w:unhideWhenUsed="1"/>
-    <w:lsdException w:name="footnote text" w:semiHidden="1" w:unhideWhenUsed="1"/>
-    <w:lsdException w:name="annotation text" w:semiHidden="1" w:unhideWhenUsed="1"/>
-    <w:lsdException w:name="header" w:semiHidden="1" w:unhideWhenUsed="1"/>
-    <w:lsdException w:name="footer" w:semiHidden="1" w:unhideWhenUsed="1"/>
-    <w:lsdException w:name="index heading" w:semiHidden="1" w:unhideWhenUsed="1"/>
-    <w:lsdException w:name="caption" w:semiHidden="1" w:uiPriority="35" w:unhideWhenUsed="1" w:qFormat="1"/>
-    <w:lsdException w:name="table of figures" w:semiHidden="1" w:unhideWhenUsed="1"/>
-    <w:lsdException w:name="envelope address" w:semiHidden="1" w:unhideWhenUsed="1"/>
-    <w:lsdException w:name="envelope return" w:semiHidden="1" w:unhideWhenUsed="1"/>
-    <w:lsdException w:name="footnote reference" w:semiHidden="1" w:unhideWhenUsed="1"/>
-    <w:lsdException w:name="annotation reference" w:semiHidden="1" w:unhideWhenUsed="1"/>
-    <w:lsdException w:name="line number" w:semiHidden="1" w:unhideWhenUsed="1"/>
-    <w:lsdException w:name="page number" w:semiHidden="1" w:unhideWhenUsed="1"/>
-    <w:lsdException w:name="endnote reference" w:semiHidden="1" w:unhideWhenUsed="1"/>
-    <w:lsdException w:name="endnote text" w:semiHidden="1" w:unhideWhenUsed="1"/>
-    <w:lsdException w:name="table of authorities" w:semiHidden="1" w:unhideWhenUsed="1"/>
-    <w:lsdException w:name="macro" w:semiHidden="1" w:unhideWhenUsed="1"/>
-    <w:lsdException w:name="toa heading" w:semiHidden="1" w:unhideWhenUsed="1"/>
-    <w:lsdException w:name="List" w:semiHidden="1" w:unhideWhenUsed="1"/>
-    <w:lsdException w:name="List Bullet" w:semiHidden="1" w:unhideWhenUsed="1"/>
-    <w:lsdException w:name="List Number" w:semiHidden="1" w:unhideWhenUsed="1"/>
-    <w:lsdException w:name="List 2" w:semiHidden="1" w:unhideWhenUsed="1"/>
-    <w:lsdException w:name="List 3" w:semiHidden="1" w:unhideWhenUsed="1"/>
-    <w:lsdException w:name="List 4" w:semiHidden="1" w:unhideWhenUsed="1"/>
-    <w:lsdException w:name="List 5" w:semiHidden="1" w:unhideWhenUsed="1"/>
-    <w:lsdException w:name="List Bullet 2" w:semiHidden="1" w:unhideWhenUsed="1"/>
-    <w:lsdException w:name="List Bullet 3" w:semiHidden="1" w:unhideWhenUsed="1"/>
-    <w:lsdException w:name="List Bullet 4" w:semiHidden="1" w:unhideWhenUsed="1"/>
-    <w:lsdException w:name="List Bullet 5" w:semiHidden="1" w:unhideWhenUsed="1"/>
-    <w:lsdException w:name="List Number 2" w:semiHidden="1" w:unhideWhenUsed="1"/>
-    <w:lsdException w:name="List Number 3" w:semiHidden="1" w:unhideWhenUsed="1"/>
-    <w:lsdException w:name="List Number 4" w:semiHidden="1" w:unhideWhenUsed="1"/>
-    <w:lsdException w:name="List Number 5" w:semiHidden="1" w:unhideWhenUsed="1"/>
-    <w:lsdException w:name="Title" w:uiPriority="10" w:qFormat="1"/>
-    <w:lsdException w:name="Closing" w:semiHidden="1" w:unhideWhenUsed="1"/>
-    <w:lsdException w:name="Signature" w:semiHidden="1" w:unhideWhenUsed="1"/>
-    <w:lsdException w:name="Default Paragraph Font" w:semiHidden="1" w:uiPriority="1" w:unhideWhenUsed="1"/>
-    <w:lsdException w:name="Body Text" w:semiHidden="1" w:unhideWhenUsed="1"/>
-    <w:lsdException w:name="Body Text Indent" w:semiHidden="1" w:unhideWhenUsed="1"/>
-    <w:lsdException w:name="List Continue" w:semiHidden="1" w:unhideWhenUsed="1"/>
-    <w:lsdException w:name="List Continue 2" w:semiHidden="1" w:unhideWhenUsed="1"/>
-    <w:lsdException w:name="List Continue 3" w:semiHidden="1" w:unhideWhenUsed="1"/>
-    <w:lsdException w:name="List Continue 4" w:semiHidden="1" w:unhideWhenUsed="1"/>
-    <w:lsdException w:name="List Continue 5" w:semiHidden="1" w:unhideWhenUsed="1"/>
-    <w:lsdException w:name="Message Header" w:semiHidden="1" w:unhideWhenUsed="1"/>
-    <w:lsdException w:name="Subtitle" w:uiPriority="11" w:qFormat="1"/>
-    <w:lsdException w:name="Salutation" w:semiHidden="1" w:unhideWhenUsed="1"/>
-    <w:lsdException w:name="Date" w:semiHidden="1" w:unhideWhenUsed="1"/>
-    <w:lsdException w:name="Body Text First Indent" w:semiHidden="1" w:unhideWhenUsed="1"/>
-    <w:lsdException w:name="Body Text First Indent 2" w:semiHidden="1" w:unhideWhenUsed="1"/>
-    <w:lsdException w:name="Note Heading" w:semiHidden="1" w:unhideWhenUsed="1"/>
-    <w:lsdException w:name="Body Text 2" w:semiHidden="1" w:unhideWhenUsed="1"/>
-    <w:lsdException w:name="Body Text 3" w:semiHidden="1" w:unhideWhenUsed="1"/>
-    <w:lsdException w:name="Body Text Indent 2" w:semiHidden="1" w:unhideWhenUsed="1"/>
-    <w:lsdException w:name="Body Text Indent 3" w:semiHidden="1" w:unhideWhenUsed="1"/>
-    <w:lsdException w:name="Block Text" w:semiHidden="1" w:unhideWhenUsed="1"/>
-    <w:lsdException w:name="Hyperlink" w:semiHidden="1" w:unhideWhenUsed="1"/>
-    <w:lsdException w:name="FollowedHyperlink" w:semiHidden="1" w:unhideWhenUsed="1"/>
-    <w:lsdException w:name="Strong" w:uiPriority="22" w:qFormat="1"/>
-    <w:lsdException w:name="Emphasis" w:uiPriority="20" w:qFormat="1"/>
-    <w:lsdException w:name="Document Map" w:semiHidden="1" w:unhideWhenUsed="1"/>
-    <w:lsdException w:name="Plain Text" w:semiHidden="1" w:unhideWhenUsed="1"/>
-    <w:lsdException w:name="E-mail Signature" w:semiHidden="1" w:unhideWhenUsed="1"/>
-    <w:lsdException w:name="HTML Top of Form" w:semiHidden="1" w:unhideWhenUsed="1"/>
-    <w:lsdException w:name="HTML Bottom of Form" w:semiHidden="1" w:unhideWhenUsed="1"/>
-    <w:lsdException w:name="Normal (Web)" w:semiHidden="1" w:unhideWhenUsed="1"/>
-    <w:lsdException w:name="HTML Acronym" w:semiHidden="1" w:unhideWhenUsed="1"/>
-    <w:lsdException w:name="HTML Address" w:semiHidden="1" w:unhideWhenUsed="1"/>
-    <w:lsdException w:name="HTML Cite" w:semiHidden="1" w:unhideWhenUsed="1"/>
-    <w:lsdException w:name="HTML Code" w:semiHidden="1" w:unhideWhenUsed="1"/>
-    <w:lsdException w:name="HTML Definition" w:semiHidden="1" w:unhideWhenUsed="1"/>
-    <w:lsdException w:name="HTML Keyboard" w:semiHidden="1" w:unhideWhenUsed="1"/>
-    <w:lsdException w:name="HTML Preformatted" w:semiHidden="1" w:unhideWhenUsed="1"/>
-    <w:lsdException w:name="HTML Sample" w:semiHidden="1" w:unhideWhenUsed="1"/>
-    <w:lsdException w:name="HTML Typewriter" w:semiHidden="1" w:unhideWhenUsed="1"/>
-    <w:lsdException w:name="HTML Variable" w:semiHidden="1" w:unhideWhenUsed="1"/>
-    <w:lsdException w:name="Normal Table" w:semiHidden="1" w:unhideWhenUsed="1"/>
-    <w:lsdException w:name="annotation subject" w:semiHidden="1" w:unhideWhenUsed="1"/>
-    <w:lsdException w:name="No List" w:semiHidden="1" w:unhideWhenUsed="1"/>
-    <w:lsdException w:name="Outline List 1" w:semiHidden="1" w:unhideWhenUsed="1"/>
-    <w:lsdException w:name="Outline List 2" w:semiHidden="1" w:unhideWhenUsed="1"/>
-    <w:lsdException w:name="Outline List 3" w:semiHidden="1" w:unhideWhenUsed="1"/>
-    <w:lsdException w:name="Table Simple 1" w:semiHidden="1" w:unhideWhenUsed="1"/>
-    <w:lsdException w:name="Table Simple 2" w:semiHidden="1" w:unhideWhenUsed="1"/>
-    <w:lsdException w:name="Table Simple 3" w:semiHidden="1" w:unhideWhenUsed="1"/>
-    <w:lsdException w:name="Table Classic 1" w:semiHidden="1" w:unhideWhenUsed="1"/>
-    <w:lsdException w:name="Table Classic 2" w:semiHidden="1" w:unhideWhenUsed="1"/>
-    <w:lsdException w:name="Table Classic 3" w:semiHidden="1" w:unhideWhenUsed="1"/>
-    <w:lsdException w:name="Table Classic 4" w:semiHidden="1" w:unhideWhenUsed="1"/>
-    <w:lsdException w:name="Table Colorful 1" w:semiHidden="1" w:unhideWhenUsed="1"/>
-    <w:lsdException w:name="Table Colorful 2" w:semiHidden="1" w:unhideWhenUsed="1"/>
-    <w:lsdException w:name="Table Colorful 3" w:semiHidden="1" w:unhideWhenUsed="1"/>
-    <w:lsdException w:name="Table Columns 1" w:semiHidden="1" w:unhideWhenUsed="1"/>
-    <w:lsdException w:name="Table Columns 2" w:semiHidden="1" w:unhideWhenUsed="1"/>
-    <w:lsdException w:name="Table Columns 3" w:semiHidden="1" w:unhideWhenUsed="1"/>
-    <w:lsdException w:name="Table Columns 4" w:semiHidden="1" w:unhideWhenUsed="1"/>
-    <w:lsdException w:name="Table Columns 5" w:semiHidden="1" w:unhideWhenUsed="1"/>
-    <w:lsdException w:name="Table Grid 1" w:semiHidden="1" w:unhideWhenUsed="1"/>
-    <w:lsdException w:name="Table Grid 2" w:semiHidden="1" w:unhideWhenUsed="1"/>
-    <w:lsdException w:name="Table Grid 3" w:semiHidden="1" w:unhideWhenUsed="1"/>
-    <w:lsdException w:name="Table Grid 4" w:semiHidden="1" w:unhideWhenUsed="1"/>
-    <w:lsdException w:name="Table Grid 5" w:semiHidden="1" w:unhideWhenUsed="1"/>
-    <w:lsdException w:name="Table Grid 6" w:semiHidden="1" w:unhideWhenUsed="1"/>
-    <w:lsdException w:name="Table Grid 7" w:semiHidden="1" w:unhideWhenUsed="1"/>
-    <w:lsdException w:name="Table Grid 8" w:semiHidden="1" w:unhideWhenUsed="1"/>
-    <w:lsdException w:name="Table List 1" w:semiHidden="1" w:unhideWhenUsed="1"/>
-    <w:lsdException w:name="Table List 2" w:semiHidden="1" w:unhideWhenUsed="1"/>
-    <w:lsdException w:name="Table List 3" w:semiHidden="1" w:unhideWhenUsed="1"/>
-    <w:lsdException w:name="Table List 4" w:semiHidden="1" w:unhideWhenUsed="1"/>
-    <w:lsdException w:name="Table List 5" w:semiHidden="1" w:unhideWhenUsed="1"/>
-    <w:lsdException w:name="Table List 6" w:semiHidden="1" w:unhideWhenUsed="1"/>
-    <w:lsdException w:name="Table List 7" w:semiHidden="1" w:unhideWhenUsed="1"/>
-    <w:lsdException w:name="Table List 8" w:semiHidden="1" w:unhideWhenUsed="1"/>
-    <w:lsdException w:name="Table 3D effects 1" w:semiHidden="1" w:unhideWhenUsed="1"/>
-    <w:lsdException w:name="Table 3D effects 2" w:semiHidden="1" w:unhideWhenUsed="1"/>
-    <w:lsdException w:name="Table 3D effects 3" w:semiHidden="1" w:unhideWhenUsed="1"/>
-    <w:lsdException w:name="Table Contemporary" w:semiHidden="1" w:unhideWhenUsed="1"/>
-    <w:lsdException w:name="Table Elegant" w:semiHidden="1" w:unhideWhenUsed="1"/>
-    <w:lsdException w:name="Table Professional" w:semiHidden="1" w:unhideWhenUsed="1"/>
-    <w:lsdException w:name="Table Subtle 1" w:semiHidden="1" w:unhideWhenUsed="1"/>
-    <w:lsdException w:name="Table Subtle 2" w:semiHidden="1" w:unhideWhenUsed="1"/>
-    <w:lsdException w:name="Table Web 1" w:semiHidden="1" w:unhideWhenUsed="1"/>
-    <w:lsdException w:name="Table Web 2" w:semiHidden="1" w:unhideWhenUsed="1"/>
-    <w:lsdException w:name="Table Web 3" w:semiHidden="1" w:unhideWhenUsed="1"/>
-    <w:lsdException w:name="Balloon Text" w:semiHidden="1" w:unhideWhenUsed="1"/>
-    <w:lsdException w:name="Table Grid" w:uiPriority="39"/>
-    <w:lsdException w:name="Table Theme" w:semiHidden="1" w:unhideWhenUsed="1"/>
-    <w:lsdException w:name="Placeholder Text" w:semiHidden="1"/>
-    <w:lsdException w:name="No Spacing" w:uiPriority="1" w:qFormat="1"/>
-    <w:lsdException w:name="Light Shading" w:uiPriority="60"/>
-    <w:lsdException w:name="Light List" w:uiPriority="61"/>
-    <w:lsdException w:name="Light Grid" w:uiPriority="62"/>
-    <w:lsdException w:name="Medium Shading 1" w:uiPriority="63"/>
-    <w:lsdException w:name="Medium Shading 2" w:uiPriority="64"/>
-    <w:lsdException w:name="Medium List 1" w:uiPriority="65"/>
-    <w:lsdException w:name="Medium List 2" w:uiPriority="66"/>
-    <w:lsdException w:name="Medium Grid 1" w:uiPriority="67"/>
-    <w:lsdException w:name="Medium Grid 2" w:uiPriority="68"/>
-    <w:lsdException w:name="Medium Grid 3" w:uiPriority="69"/>
-    <w:lsdException w:name="Dark List" w:uiPriority="70"/>
-    <w:lsdException w:name="Colorful Shading" w:uiPriority="71"/>
-    <w:lsdException w:name="Colorful List" w:uiPriority="72"/>
-    <w:lsdException w:name="Colorful Grid" w:uiPriority="73"/>
-    <w:lsdException w:name="Light Shading Accent 1" w:uiPriority="60"/>
-    <w:lsdException w:name="Light List Accent 1" w:uiPriority="61"/>
-    <w:lsdException w:name="Light Grid Accent 1" w:uiPriority="62"/>
-    <w:lsdException w:name="Medium Shading 1 Accent 1" w:uiPriority="63"/>
-    <w:lsdException w:name="Medium Shading 2 Accent 1" w:uiPriority="64"/>
-    <w:lsdException w:name="Medium List 1 Accent 1" w:uiPriority="65"/>
-    <w:lsdException w:name="Revision" w:semiHidden="1"/>
-    <w:lsdException w:name="List Paragraph" w:uiPriority="34" w:qFormat="1"/>
-    <w:lsdException w:name="Quote" w:uiPriority="29" w:qFormat="1"/>
-    <w:lsdException w:name="Intense Quote" w:uiPriority="30" w:qFormat="1"/>
-    <w:lsdException w:name="Medium List 2 Accent 1" w:uiPriority="66"/>
-    <w:lsdException w:name="Medium Grid 1 Accent 1" w:uiPriority="67"/>
-    <w:lsdException w:name="Medium Grid 2 Accent 1" w:uiPriority="68"/>
-    <w:lsdException w:name="Medium Grid 3 Accent 1" w:uiPriority="69"/>
-    <w:lsdException w:name="Dark List Accent 1" w:uiPriority="70"/>
-    <w:lsdException w:name="Colorful Shading Accent 1" w:uiPriority="71"/>
-    <w:lsdException w:name="Colorful List Accent 1" w:uiPriority="72"/>
-    <w:lsdException w:name="Colorful Grid Accent 1" w:uiPriority="73"/>
-    <w:lsdException w:name="Light Shading Accent 2" w:uiPriority="60"/>
-    <w:lsdException w:name="Light List Accent 2" w:uiPriority="61"/>
-    <w:lsdException w:name="Light Grid Accent 2" w:uiPriority="62"/>
-    <w:lsdException w:name="Medium Shading 1 Accent 2" w:uiPriority="63"/>
-    <w:lsdException w:name="Medium Shading 2 Accent 2" w:uiPriority="64"/>
-    <w:lsdException w:name="Medium List 1 Accent 2" w:uiPriority="65"/>
-    <w:lsdException w:name="Medium List 2 Accent 2" w:uiPriority="66"/>
-    <w:lsdException w:name="Medium Grid 1 Accent 2" w:uiPriority="67"/>
-    <w:lsdException w:name="Medium Grid 2 Accent 2" w:uiPriority="68"/>
-    <w:lsdException w:name="Medium Grid 3 Accent 2" w:uiPriority="69"/>
-    <w:lsdException w:name="Dark List Accent 2" w:uiPriority="70"/>
-    <w:lsdException w:name="Colorful Shading Accent 2" w:uiPriority="71"/>
-    <w:lsdException w:name="Colorful List Accent 2" w:uiPriority="72"/>
-    <w:lsdException w:name="Colorful Grid Accent 2" w:uiPriority="73"/>
-    <w:lsdException w:name="Light Shading Accent 3" w:uiPriority="60"/>
-    <w:lsdException w:name="Light List Accent 3" w:uiPriority="61"/>
-    <w:lsdException w:name="Light Grid Accent 3" w:uiPriority="62"/>
-    <w:lsdException w:name="Medium Shading 1 Accent 3" w:uiPriority="63"/>
-    <w:lsdException w:name="Medium Shading 2 Accent 3" w:uiPriority="64"/>
-    <w:lsdException w:name="Medium List 1 Accent 3" w:uiPriority="65"/>
-    <w:lsdException w:name="Medium List 2 Accent 3" w:uiPriority="66"/>
-    <w:lsdException w:name="Medium Grid 1 Accent 3" w:uiPriority="67"/>
-    <w:lsdException w:name="Medium Grid 2 Accent 3" w:uiPriority="68"/>
-    <w:lsdException w:name="Medium Grid 3 Accent 3" w:uiPriority="69"/>
-    <w:lsdException w:name="Dark List Accent 3" w:uiPriority="70"/>
-    <w:lsdException w:name="Colorful Shading Accent 3" w:uiPriority="71"/>
-    <w:lsdException w:name="Colorful List Accent 3" w:uiPriority="72"/>
-    <w:lsdException w:name="Colorful Grid Accent 3" w:uiPriority="73"/>
-    <w:lsdException w:name="Light Shading Accent 4" w:uiPriority="60"/>
-    <w:lsdException w:name="Light List Accent 4" w:uiPriority="61"/>
-    <w:lsdException w:name="Light Grid Accent 4" w:uiPriority="62"/>
-    <w:lsdException w:name="Medium Shading 1 Accent 4" w:uiPriority="63"/>
-    <w:lsdException w:name="Medium Shading 2 Accent 4" w:uiPriority="64"/>
-    <w:lsdException w:name="Medium List 1 Accent 4" w:uiPriority="65"/>
-    <w:lsdException w:name="Medium List 2 Accent 4" w:uiPriority="66"/>
-    <w:lsdException w:name="Medium Grid 1 Accent 4" w:uiPriority="67"/>
-    <w:lsdException w:name="Medium Grid 2 Accent 4" w:uiPriority="68"/>
-    <w:lsdException w:name="Medium Grid 3 Accent 4" w:uiPriority="69"/>
-    <w:lsdException w:name="Dark List Accent 4" w:uiPriority="70"/>
-    <w:lsdException w:name="Colorful Shading Accent 4" w:uiPriority="71"/>
-    <w:lsdException w:name="Colorful List Accent 4" w:uiPriority="72"/>
-    <w:lsdException w:name="Colorful Grid Accent 4" w:uiPriority="73"/>
-    <w:lsdException w:name="Light Shading Accent 5" w:uiPriority="60"/>
-    <w:lsdException w:name="Light List Accent 5" w:uiPriority="61"/>
-    <w:lsdException w:name="Light Grid Accent 5" w:uiPriority="62"/>
-    <w:lsdException w:name="Medium Shading 1 Accent 5" w:uiPriority="63"/>
-    <w:lsdException w:name="Medium Shading 2 Accent 5" w:uiPriority="64"/>
-    <w:lsdException w:name="Medium List 1 Accent 5" w:uiPriority="65"/>
-    <w:lsdException w:name="Medium List 2 Accent 5" w:uiPriority="66"/>
-    <w:lsdException w:name="Medium Grid 1 Accent 5" w:uiPriority="67"/>
-    <w:lsdException w:name="Medium Grid 2 Accent 5" w:uiPriority="68"/>
-    <w:lsdException w:name="Medium Grid 3 Accent 5" w:uiPriority="69"/>
-    <w:lsdException w:name="Dark List Accent 5" w:uiPriority="70"/>
-    <w:lsdException w:name="Colorful Shading Accent 5" w:uiPriority="71"/>
-    <w:lsdException w:name="Colorful List Accent 5" w:uiPriority="72"/>
-    <w:lsdException w:name="Colorful Grid Accent 5" w:uiPriority="73"/>
-    <w:lsdException w:name="Light Shading Accent 6" w:uiPriority="60"/>
-    <w:lsdException w:name="Light List Accent 6" w:uiPriority="61"/>
-    <w:lsdException w:name="Light Grid Accent 6" w:uiPriority="62"/>
-    <w:lsdException w:name="Medium Shading 1 Accent 6" w:uiPriority="63"/>
-    <w:lsdException w:name="Medium Shading 2 Accent 6" w:uiPriority="64"/>
-    <w:lsdException w:name="Medium List 1 Accent 6" w:uiPriority="65"/>
-    <w:lsdException w:name="Medium List 2 Accent 6" w:uiPriority="66"/>
-    <w:lsdException w:name="Medium Grid 1 Accent 6" w:uiPriority="67"/>
-    <w:lsdException w:name="Medium Grid 2 Accent 6" w:uiPriority="68"/>
-    <w:lsdException w:name="Medium Grid 3 Accent 6" w:uiPriority="69"/>
-    <w:lsdException w:name="Dark List Accent 6" w:uiPriority="70"/>
-    <w:lsdException w:name="Colorful Shading Accent 6" w:uiPriority="71"/>
-    <w:lsdException w:name="Colorful List Accent 6" w:uiPriority="72"/>
-    <w:lsdException w:name="Colorful Grid Accent 6" w:uiPriority="73"/>
-    <w:lsdException w:name="Subtle Emphasis" w:uiPriority="19" w:qFormat="1"/>
-    <w:lsdException w:name="Intense Emphasis" w:uiPriority="21" w:qFormat="1"/>
-    <w:lsdException w:name="Subtle Reference" w:uiPriority="31" w:qFormat="1"/>
-    <w:lsdException w:name="Intense Reference" w:uiPriority="32" w:qFormat="1"/>
-    <w:lsdException w:name="Book Title" w:uiPriority="33" w:qFormat="1"/>
-    <w:lsdException w:name="Bibliography" w:semiHidden="1" w:uiPriority="37" w:unhideWhenUsed="1"/>
-    <w:lsdException w:name="TOC Heading" w:semiHidden="1" w:uiPriority="39" w:unhideWhenUsed="1" w:qFormat="1"/>
-    <w:lsdException w:name="Plain Table 1" w:uiPriority="41"/>
-    <w:lsdException w:name="Plain Table 2" w:uiPriority="42"/>
-    <w:lsdException w:name="Plain Table 3" w:uiPriority="43"/>
-    <w:lsdException w:name="Plain Table 4" w:uiPriority="44"/>
-    <w:lsdException w:name="Plain Table 5" w:uiPriority="45"/>
-    <w:lsdException w:name="Grid Table Light" w:uiPriority="40"/>
-    <w:lsdException w:name="Grid Table 1 Light" w:uiPriority="46"/>
-    <w:lsdException w:name="Grid Table 2" w:uiPriority="47"/>
-    <w:lsdException w:name="Grid Table 3" w:uiPriority="48"/>
-    <w:lsdException w:name="Grid Table 4" w:uiPriority="49"/>
-    <w:lsdException w:name="Grid Table 5 Dark" w:uiPriority="50"/>
-    <w:lsdException w:name="Grid Table 6 Colorful" w:uiPriority="51"/>
-    <w:lsdException w:name="Grid Table 7 Colorful" w:uiPriority="52"/>
-    <w:lsdException w:name="Grid Table 1 Light Accent 1" w:uiPriority="46"/>
-    <w:lsdException w:name="Grid Table 2 Accent 1" w:uiPriority="47"/>
-    <w:lsdException w:name="Grid Table 3 Accent 1" w:uiPriority="48"/>
-    <w:lsdException w:name="Grid Table 4 Accent 1" w:uiPriority="49"/>
-    <w:lsdException w:name="Grid Table 5 Dark Accent 1" w:uiPriority="50"/>
-    <w:lsdException w:name="Grid Table 6 Colorful Accent 1" w:uiPriority="51"/>
-    <w:lsdException w:name="Grid Table 7 Colorful Accent 1" w:uiPriority="52"/>
-    <w:lsdException w:name="Grid Table 1 Light Accent 2" w:uiPriority="46"/>
-    <w:lsdException w:name="Grid Table 2 Accent 2" w:uiPriority="47"/>
-    <w:lsdException w:name="Grid Table 3 Accent 2" w:uiPriority="48"/>
-    <w:lsdException w:name="Grid Table 4 Accent 2" w:uiPriority="49"/>
-    <w:lsdException w:name="Grid Table 5 Dark Accent 2" w:uiPriority="50"/>
-    <w:lsdException w:name="Grid Table 6 Colorful Accent 2" w:uiPriority="51"/>
-    <w:lsdException w:name="Grid Table 7 Colorful Accent 2" w:uiPriority="52"/>
-    <w:lsdException w:name="Grid Table 1 Light Accent 3" w:uiPriority="46"/>
-    <w:lsdException w:name="Grid Table 2 Accent 3" w:uiPriority="47"/>
-    <w:lsdException w:name="Grid Table 3 Accent 3" w:uiPriority="48"/>
-    <w:lsdException w:name="Grid Table 4 Accent 3" w:uiPriority="49"/>
-    <w:lsdException w:name="Grid Table 5 Dark Accent 3" w:uiPriority="50"/>
-    <w:lsdException w:name="Grid Table 6 Colorful Accent 3" w:uiPriority="51"/>
-    <w:lsdException w:name="Grid Table 7 Colorful Accent 3" w:uiPriority="52"/>
-    <w:lsdException w:name="Grid Table 1 Light Accent 4" w:uiPriority="46"/>
-    <w:lsdException w:name="Grid Table 2 Accent 4" w:uiPriority="47"/>
-    <w:lsdException w:name="Grid Table 3 Accent 4" w:uiPriority="48"/>
-    <w:lsdException w:name="Grid Table 4 Accent 4" w:uiPriority="49"/>
-    <w:lsdException w:name="Grid Table 5 Dark Accent 4" w:uiPriority="50"/>
-    <w:lsdException w:name="Grid Table 6 Colorful Accent 4" w:uiPriority="51"/>
-    <w:lsdException w:name="Grid Table 7 Colorful Accent 4" w:uiPriority="52"/>
-    <w:lsdException w:name="Grid Table 1 Light Accent 5" w:uiPriority="46"/>
-    <w:lsdException w:name="Grid Table 2 Accent 5" w:uiPriority="47"/>
-    <w:lsdException w:name="Grid Table 3 Accent 5" w:uiPriority="48"/>
-    <w:lsdException w:name="Grid Table 4 Accent 5" w:uiPriority="49"/>
-    <w:lsdException w:name="Grid Table 5 Dark Accent 5" w:uiPriority="50"/>
-    <w:lsdException w:name="Grid Table 6 Colorful Accent 5" w:uiPriority="51"/>
-    <w:lsdException w:name="Grid Table 7 Colorful Accent 5" w:uiPriority="52"/>
-    <w:lsdException w:name="Grid Table 1 Light Accent 6" w:uiPriority="46"/>
-    <w:lsdException w:name="Grid Table 2 Accent 6" w:uiPriority="47"/>
-    <w:lsdException w:name="Grid Table 3 Accent 6" w:uiPriority="48"/>
-    <w:lsdException w:name="Grid Table 4 Accent 6" w:uiPriority="49"/>
-    <w:lsdException w:name="Grid Table 5 Dark Accent 6" w:uiPriority="50"/>
-    <w:lsdException w:name="Grid Table 6 Colorful Accent 6" w:uiPriority="51"/>
-    <w:lsdException w:name="Grid Table 7 Colorful Accent 6" w:uiPriority="52"/>
-    <w:lsdException w:name="List Table 1 Light" w:uiPriority="46"/>
-    <w:lsdException w:name="List Table 2" w:uiPriority="47"/>
-    <w:lsdException w:name="List Table 3" w:uiPriority="48"/>
-    <w:lsdException w:name="List Table 4" w:uiPriority="49"/>
-    <w:lsdException w:name="List Table 5 Dark" w:uiPriority="50"/>
-    <w:lsdException w:name="List Table 6 Colorful" w:uiPriority="51"/>
-    <w:lsdException w:name="List Table 7 Colorful" w:uiPriority="52"/>
-    <w:lsdException w:name="List Table 1 Light Accent 1" w:uiPriority="46"/>
-    <w:lsdException w:name="List Table 2 Accent 1" w:uiPriority="47"/>
-    <w:lsdException w:name="List Table 3 Accent 1" w:uiPriority="48"/>
-    <w:lsdException w:name="List Table 4 Accent 1" w:uiPriority="49"/>
-    <w:lsdException w:name="List Table 5 Dark Accent 1" w:uiPriority="50"/>
-    <w:lsdException w:name="List Table 6 Colorful Accent 1" w:uiPriority="51"/>
-    <w:lsdException w:name="List Table 7 Colorful Accent 1" w:uiPriority="52"/>
-    <w:lsdException w:name="List Table 1 Light Accent 2" w:uiPriority="46"/>
-    <w:lsdException w:name="List Table 2 Accent 2" w:uiPriority="47"/>
-    <w:lsdException w:name="List Table 3 Accent 2" w:uiPriority="48"/>
-    <w:lsdException w:name="List Table 4 Accent 2" w:uiPriority="49"/>
-    <w:lsdException w:name="List Table 5 Dark Accent 2" w:uiPriority="50"/>
-    <w:lsdException w:name="List Table 6 Colorful Accent 2" w:uiPriority="51"/>
-    <w:lsdException w:name="List Table 7 Colorful Accent 2" w:uiPriority="52"/>
-    <w:lsdException w:name="List Table 1 Light Accent 3" w:uiPriority="46"/>
-    <w:lsdException w:name="List Table 2 Accent 3" w:uiPriority="47"/>
-    <w:lsdException w:name="List Table 3 Accent 3" w:uiPriority="48"/>
-    <w:lsdException w:name="List Table 4 Accent 3" w:uiPriority="49"/>
-    <w:lsdException w:name="List Table 5 Dark Accent 3" w:uiPriority="50"/>
-    <w:lsdException w:name="List Table 6 Colorful Accent 3" w:uiPriority="51"/>
-    <w:lsdException w:name="List Table 7 Colorful Accent 3" w:uiPriority="52"/>
-    <w:lsdException w:name="List Table 1 Light Accent 4" w:uiPriority="46"/>
-    <w:lsdException w:name="List Table 2 Accent 4" w:uiPriority="47"/>
-    <w:lsdException w:name="List Table 3 Accent 4" w:uiPriority="48"/>
-    <w:lsdException w:name="List Table 4 Accent 4" w:uiPriority="49"/>
-    <w:lsdException w:name="List Table 5 Dark Accent 4" w:uiPriority="50"/>
-    <w:lsdException w:name="List Table 6 Colorful Accent 4" w:uiPriority="51"/>
-    <w:lsdException w:name="List Table 7 Colorful Accent 4" w:uiPriority="52"/>
-    <w:lsdException w:name="List Table 1 Light Accent 5" w:uiPriority="46"/>
-    <w:lsdException w:name="List Table 2 Accent 5" w:uiPriority="47"/>
-    <w:lsdException w:name="List Table 3 Accent 5" w:uiPriority="48"/>
-    <w:lsdException w:name="List Table 4 Accent 5" w:uiPriority="49"/>
-    <w:lsdException w:name="List Table 5 Dark Accent 5" w:uiPriority="50"/>
-    <w:lsdException w:name="List Table 6 Colorful Accent 5" w:uiPriority="51"/>
-    <w:lsdException w:name="List Table 7 Colorful Accent 5" w:uiPriority="52"/>
-    <w:lsdException w:name="List Table 1 Light Accent 6" w:uiPriority="46"/>
-    <w:lsdException w:name="List Table 2 Accent 6" w:uiPriority="47"/>
-    <w:lsdException w:name="List Table 3 Accent 6" w:uiPriority="48"/>
-    <w:lsdException w:name="List Table 4 Accent 6" w:uiPriority="49"/>
-    <w:lsdException w:name="List Table 5 Dark Accent 6" w:uiPriority="50"/>
-    <w:lsdException w:name="List Table 6 Colorful Accent 6" w:uiPriority="51"/>
-    <w:lsdException w:name="List Table 7 Colorful Accent 6" w:uiPriority="52"/>
-    <w:lsdException w:name="Mention" w:semiHidden="1" w:unhideWhenUsed="1"/>
-    <w:lsdException w:name="Smart Hyperlink" w:semiHidden="1" w:unhideWhenUsed="1"/>
-    <w:lsdException w:name="Hashtag" w:semiHidden="1" w:unhideWhenUsed="1"/>
-    <w:lsdException w:name="Unresolved Mention" w:semiHidden="1" w:unhideWhenUsed="1"/>
+  <w:latentStyles w:count="260" w:defQFormat="0" w:defUnhideWhenUsed="1" w:defSemiHidden="1" w:defUIPriority="99" w:defLockedState="0">
+    <w:lsdException w:qFormat="1" w:unhideWhenUsed="0" w:uiPriority="0" w:semiHidden="0" w:name="Normal"/>
+    <w:lsdException w:qFormat="1" w:unhideWhenUsed="0" w:uiPriority="9" w:semiHidden="0" w:name="heading 1"/>
+    <w:lsdException w:qFormat="1" w:uiPriority="9" w:semiHidden="0" w:name="heading 2"/>
+    <w:lsdException w:qFormat="1" w:uiPriority="9" w:name="heading 3"/>
+    <w:lsdException w:qFormat="1" w:uiPriority="9" w:name="heading 4"/>
+    <w:lsdException w:qFormat="1" w:uiPriority="9" w:name="heading 5"/>
+    <w:lsdException w:qFormat="1" w:uiPriority="9" w:name="heading 6"/>
+    <w:lsdException w:qFormat="1" w:uiPriority="9" w:name="heading 7"/>
+    <w:lsdException w:qFormat="1" w:uiPriority="9" w:name="heading 8"/>
+    <w:lsdException w:qFormat="1" w:uiPriority="9" w:name="heading 9"/>
+    <w:lsdException w:uiPriority="99" w:name="index 1"/>
+    <w:lsdException w:uiPriority="99" w:name="index 2"/>
+    <w:lsdException w:uiPriority="99" w:name="index 3"/>
+    <w:lsdException w:uiPriority="99" w:name="index 4"/>
+    <w:lsdException w:uiPriority="99" w:name="index 5"/>
+    <w:lsdException w:uiPriority="99" w:name="index 6"/>
+    <w:lsdException w:uiPriority="99" w:name="index 7"/>
+    <w:lsdException w:uiPriority="99" w:name="index 8"/>
+    <w:lsdException w:uiPriority="99" w:name="index 9"/>
+    <w:lsdException w:uiPriority="39" w:name="toc 1"/>
+    <w:lsdException w:uiPriority="39" w:name="toc 2"/>
+    <w:lsdException w:uiPriority="39" w:name="toc 3"/>
+    <w:lsdException w:uiPriority="39" w:name="toc 4"/>
+    <w:lsdException w:uiPriority="39" w:name="toc 5"/>
+    <w:lsdException w:uiPriority="39" w:name="toc 6"/>
+    <w:lsdException w:uiPriority="39" w:name="toc 7"/>
+    <w:lsdException w:uiPriority="39" w:name="toc 8"/>
+    <w:lsdException w:uiPriority="39" w:name="toc 9"/>
+    <w:lsdException w:uiPriority="99" w:name="Normal Indent"/>
+    <w:lsdException w:uiPriority="99" w:name="footnote text"/>
+    <w:lsdException w:uiPriority="99" w:name="annotation text"/>
+    <w:lsdException w:uiPriority="99" w:semiHidden="0" w:name="header"/>
+    <w:lsdException w:uiPriority="99" w:semiHidden="0" w:name="footer"/>
+    <w:lsdException w:uiPriority="99" w:name="index heading"/>
+    <w:lsdException w:qFormat="1" w:uiPriority="35" w:name="caption"/>
+    <w:lsdException w:uiPriority="99" w:name="table of figures"/>
+    <w:lsdException w:uiPriority="99" w:name="envelope address"/>
+    <w:lsdException w:uiPriority="99" w:name="envelope return"/>
+    <w:lsdException w:uiPriority="99" w:name="footnote reference"/>
+    <w:lsdException w:uiPriority="99" w:name="annotation reference"/>
+    <w:lsdException w:uiPriority="99" w:name="line number"/>
+    <w:lsdException w:uiPriority="99" w:name="page number"/>
+    <w:lsdException w:uiPriority="99" w:name="endnote reference"/>
+    <w:lsdException w:uiPriority="99" w:name="endnote text"/>
+    <w:lsdException w:uiPriority="99" w:name="table of authorities"/>
+    <w:lsdException w:uiPriority="99" w:name="macro"/>
+    <w:lsdException w:uiPriority="99" w:name="toa heading"/>
+    <w:lsdException w:uiPriority="99" w:name="List"/>
+    <w:lsdException w:uiPriority="99" w:name="List Bullet"/>
+    <w:lsdException w:uiPriority="99" w:name="List Number"/>
+    <w:lsdException w:uiPriority="99" w:name="List 2"/>
+    <w:lsdException w:uiPriority="99" w:name="List 3"/>
+    <w:lsdException w:uiPriority="99" w:name="List 4"/>
+    <w:lsdException w:uiPriority="99" w:name="List 5"/>
+    <w:lsdException w:uiPriority="99" w:name="List Bullet 2"/>
+    <w:lsdException w:uiPriority="99" w:name="List Bullet 3"/>
+    <w:lsdException w:uiPriority="99" w:name="List Bullet 4"/>
+    <w:lsdException w:uiPriority="99" w:name="List Bullet 5"/>
+    <w:lsdException w:uiPriority="99" w:name="List Number 2"/>
+    <w:lsdException w:uiPriority="99" w:name="List Number 3"/>
+    <w:lsdException w:uiPriority="99" w:name="List Number 4"/>
+    <w:lsdException w:uiPriority="99" w:name="List Number 5"/>
+    <w:lsdException w:qFormat="1" w:unhideWhenUsed="0" w:uiPriority="10" w:semiHidden="0" w:name="Title"/>
+    <w:lsdException w:uiPriority="99" w:name="Closing"/>
+    <w:lsdException w:uiPriority="99" w:name="Signature"/>
+    <w:lsdException w:uiPriority="1" w:semiHidden="0" w:name="Default Paragraph Font"/>
+    <w:lsdException w:uiPriority="99" w:name="Body Text"/>
+    <w:lsdException w:uiPriority="99" w:name="Body Text Indent"/>
+    <w:lsdException w:uiPriority="99" w:name="List Continue"/>
+    <w:lsdException w:uiPriority="99" w:name="List Continue 2"/>
+    <w:lsdException w:uiPriority="99" w:name="List Continue 3"/>
+    <w:lsdException w:uiPriority="99" w:name="List Continue 4"/>
+    <w:lsdException w:uiPriority="99" w:name="List Continue 5"/>
+    <w:lsdException w:uiPriority="99" w:name="Message Header"/>
+    <w:lsdException w:qFormat="1" w:unhideWhenUsed="0" w:uiPriority="11" w:semiHidden="0" w:name="Subtitle"/>
+    <w:lsdException w:uiPriority="99" w:name="Salutation"/>
+    <w:lsdException w:uiPriority="99" w:name="Date"/>
+    <w:lsdException w:uiPriority="99" w:name="Body Text First Indent"/>
+    <w:lsdException w:uiPriority="99" w:name="Body Text First Indent 2"/>
+    <w:lsdException w:uiPriority="99" w:name="Note Heading"/>
+    <w:lsdException w:uiPriority="99" w:name="Body Text 2"/>
+    <w:lsdException w:uiPriority="99" w:name="Body Text 3"/>
+    <w:lsdException w:uiPriority="99" w:name="Body Text Indent 2"/>
+    <w:lsdException w:uiPriority="99" w:name="Body Text Indent 3"/>
+    <w:lsdException w:uiPriority="99" w:name="Block Text"/>
+    <w:lsdException w:uiPriority="99" w:semiHidden="0" w:name="Hyperlink"/>
+    <w:lsdException w:uiPriority="99" w:name="FollowedHyperlink"/>
+    <w:lsdException w:qFormat="1" w:unhideWhenUsed="0" w:uiPriority="22" w:semiHidden="0" w:name="Strong"/>
+    <w:lsdException w:qFormat="1" w:unhideWhenUsed="0" w:uiPriority="20" w:semiHidden="0" w:name="Emphasis"/>
+    <w:lsdException w:uiPriority="99" w:name="Document Map"/>
+    <w:lsdException w:uiPriority="99" w:name="Plain Text"/>
+    <w:lsdException w:uiPriority="99" w:name="E-mail Signature"/>
+    <w:lsdException w:uiPriority="99" w:name="Normal (Web)"/>
+    <w:lsdException w:uiPriority="99" w:name="HTML Acronym"/>
+    <w:lsdException w:uiPriority="99" w:name="HTML Address"/>
+    <w:lsdException w:uiPriority="99" w:name="HTML Cite"/>
+    <w:lsdException w:uiPriority="99" w:name="HTML Code"/>
+    <w:lsdException w:uiPriority="99" w:name="HTML Definition"/>
+    <w:lsdException w:uiPriority="99" w:name="HTML Keyboard"/>
+    <w:lsdException w:uiPriority="99" w:name="HTML Preformatted"/>
+    <w:lsdException w:uiPriority="99" w:name="HTML Sample"/>
+    <w:lsdException w:uiPriority="99" w:name="HTML Typewriter"/>
+    <w:lsdException w:uiPriority="99" w:name="HTML Variable"/>
+    <w:lsdException w:uiPriority="99" w:semiHidden="0" w:name="Normal Table"/>
+    <w:lsdException w:uiPriority="99" w:name="annotation subject"/>
+    <w:lsdException w:uiPriority="99" w:name="Table Simple 1"/>
+    <w:lsdException w:uiPriority="99" w:name="Table Simple 2"/>
+    <w:lsdException w:uiPriority="99" w:name="Table Simple 3"/>
+    <w:lsdException w:uiPriority="99" w:name="Table Classic 1"/>
+    <w:lsdException w:uiPriority="99" w:name="Table Classic 2"/>
+    <w:lsdException w:uiPriority="99" w:name="Table Classic 3"/>
+    <w:lsdException w:uiPriority="99" w:name="Table Classic 4"/>
+    <w:lsdException w:uiPriority="99" w:name="Table Colorful 1"/>
+    <w:lsdException w:uiPriority="99" w:name="Table Colorful 2"/>
+    <w:lsdException w:uiPriority="99" w:name="Table Colorful 3"/>
+    <w:lsdException w:uiPriority="99" w:name="Table Columns 1"/>
+    <w:lsdException w:uiPriority="99" w:name="Table Columns 2"/>
+    <w:lsdException w:uiPriority="99" w:name="Table Columns 3"/>
+    <w:lsdException w:uiPriority="99" w:name="Table Columns 4"/>
+    <w:lsdException w:uiPriority="99" w:name="Table Columns 5"/>
+    <w:lsdException w:uiPriority="99" w:name="Table Grid 1"/>
+    <w:lsdException w:uiPriority="99" w:name="Table Grid 2"/>
+    <w:lsdException w:uiPriority="99" w:name="Table Grid 3"/>
+    <w:lsdException w:uiPriority="99" w:name="Table Grid 4"/>
+    <w:lsdException w:uiPriority="99" w:name="Table Grid 5"/>
+    <w:lsdException w:uiPriority="99" w:name="Table Grid 6"/>
+    <w:lsdException w:uiPriority="99" w:name="Table Grid 7"/>
+    <w:lsdException w:uiPriority="99" w:name="Table Grid 8"/>
+    <w:lsdException w:uiPriority="99" w:name="Table List 1"/>
+    <w:lsdException w:uiPriority="99" w:name="Table List 2"/>
+    <w:lsdException w:uiPriority="99" w:name="Table List 3"/>
+    <w:lsdException w:uiPriority="99" w:name="Table List 4"/>
+    <w:lsdException w:uiPriority="99" w:name="Table List 5"/>
+    <w:lsdException w:uiPriority="99" w:name="Table List 6"/>
+    <w:lsdException w:uiPriority="99" w:name="Table List 7"/>
+    <w:lsdException w:uiPriority="99" w:name="Table List 8"/>
+    <w:lsdException w:uiPriority="99" w:name="Table 3D effects 1"/>
+    <w:lsdException w:uiPriority="99" w:name="Table 3D effects 2"/>
+    <w:lsdException w:uiPriority="99" w:name="Table 3D effects 3"/>
+    <w:lsdException w:uiPriority="99" w:name="Table Contemporary"/>
+    <w:lsdException w:uiPriority="99" w:name="Table Elegant"/>
+    <w:lsdException w:uiPriority="99" w:name="Table Professional"/>
+    <w:lsdException w:uiPriority="99" w:name="Table Subtle 1"/>
+    <w:lsdException w:uiPriority="99" w:name="Table Subtle 2"/>
+    <w:lsdException w:uiPriority="99" w:name="Table Web 1"/>
+    <w:lsdException w:uiPriority="99" w:name="Table Web 2"/>
+    <w:lsdException w:uiPriority="99" w:name="Table Web 3"/>
+    <w:lsdException w:uiPriority="99" w:name="Balloon Text"/>
+    <w:lsdException w:unhideWhenUsed="0" w:uiPriority="39" w:semiHidden="0" w:name="Table Grid"/>
+    <w:lsdException w:uiPriority="99" w:name="Table Theme"/>
+    <w:lsdException w:unhideWhenUsed="0" w:uiPriority="60" w:semiHidden="0" w:name="Light Shading"/>
+    <w:lsdException w:unhideWhenUsed="0" w:uiPriority="61" w:semiHidden="0" w:name="Light List"/>
+    <w:lsdException w:unhideWhenUsed="0" w:uiPriority="62" w:semiHidden="0" w:name="Light Grid"/>
+    <w:lsdException w:unhideWhenUsed="0" w:uiPriority="63" w:semiHidden="0" w:name="Medium Shading 1"/>
+    <w:lsdException w:unhideWhenUsed="0" w:uiPriority="64" w:semiHidden="0" w:name="Medium Shading 2"/>
+    <w:lsdException w:unhideWhenUsed="0" w:uiPriority="65" w:semiHidden="0" w:name="Medium List 1"/>
+    <w:lsdException w:unhideWhenUsed="0" w:uiPriority="66" w:semiHidden="0" w:name="Medium List 2"/>
+    <w:lsdException w:unhideWhenUsed="0" w:uiPriority="67" w:semiHidden="0" w:name="Medium Grid 1"/>
+    <w:lsdException w:unhideWhenUsed="0" w:uiPriority="68" w:semiHidden="0" w:name="Medium Grid 2"/>
+    <w:lsdException w:unhideWhenUsed="0" w:uiPriority="69" w:semiHidden="0" w:name="Medium Grid 3"/>
+    <w:lsdException w:unhideWhenUsed="0" w:uiPriority="70" w:semiHidden="0" w:name="Dark List"/>
+    <w:lsdException w:unhideWhenUsed="0" w:uiPriority="71" w:semiHidden="0" w:name="Colorful Shading"/>
+    <w:lsdException w:unhideWhenUsed="0" w:uiPriority="72" w:semiHidden="0" w:name="Colorful List"/>
+    <w:lsdException w:unhideWhenUsed="0" w:uiPriority="73" w:semiHidden="0" w:name="Colorful Grid"/>
+    <w:lsdException w:unhideWhenUsed="0" w:uiPriority="60" w:semiHidden="0" w:name="Light Shading Accent 1"/>
+    <w:lsdException w:unhideWhenUsed="0" w:uiPriority="61" w:semiHidden="0" w:name="Light List Accent 1"/>
+    <w:lsdException w:unhideWhenUsed="0" w:uiPriority="62" w:semiHidden="0" w:name="Light Grid Accent 1"/>
+    <w:lsdException w:unhideWhenUsed="0" w:uiPriority="63" w:semiHidden="0" w:name="Medium Shading 1 Accent 1"/>
+    <w:lsdException w:unhideWhenUsed="0" w:uiPriority="64" w:semiHidden="0" w:name="Medium Shading 2 Accent 1"/>
+    <w:lsdException w:unhideWhenUsed="0" w:uiPriority="65" w:semiHidden="0" w:name="Medium List 1 Accent 1"/>
+    <w:lsdException w:unhideWhenUsed="0" w:uiPriority="66" w:semiHidden="0" w:name="Medium List 2 Accent 1"/>
+    <w:lsdException w:unhideWhenUsed="0" w:uiPriority="67" w:semiHidden="0" w:name="Medium Grid 1 Accent 1"/>
+    <w:lsdException w:unhideWhenUsed="0" w:uiPriority="68" w:semiHidden="0" w:name="Medium Grid 2 Accent 1"/>
+    <w:lsdException w:unhideWhenUsed="0" w:uiPriority="69" w:semiHidden="0" w:name="Medium Grid 3 Accent 1"/>
+    <w:lsdException w:unhideWhenUsed="0" w:uiPriority="70" w:semiHidden="0" w:name="Dark List Accent 1"/>
+    <w:lsdException w:unhideWhenUsed="0" w:uiPriority="71" w:semiHidden="0" w:name="Colorful Shading Accent 1"/>
+    <w:lsdException w:unhideWhenUsed="0" w:uiPriority="72" w:semiHidden="0" w:name="Colorful List Accent 1"/>
+    <w:lsdException w:unhideWhenUsed="0" w:uiPriority="73" w:semiHidden="0" w:name="Colorful Grid Accent 1"/>
+    <w:lsdException w:unhideWhenUsed="0" w:uiPriority="60" w:semiHidden="0" w:name="Light Shading Accent 2"/>
+    <w:lsdException w:unhideWhenUsed="0" w:uiPriority="61" w:semiHidden="0" w:name="Light List Accent 2"/>
+    <w:lsdException w:unhideWhenUsed="0" w:uiPriority="62" w:semiHidden="0" w:name="Light Grid Accent 2"/>
+    <w:lsdException w:unhideWhenUsed="0" w:uiPriority="63" w:semiHidden="0" w:name="Medium Shading 1 Accent 2"/>
+    <w:lsdException w:unhideWhenUsed="0" w:uiPriority="64" w:semiHidden="0" w:name="Medium Shading 2 Accent 2"/>
+    <w:lsdException w:unhideWhenUsed="0" w:uiPriority="65" w:semiHidden="0" w:name="Medium List 1 Accent 2"/>
+    <w:lsdException w:unhideWhenUsed="0" w:uiPriority="66" w:semiHidden="0" w:name="Medium List 2 Accent 2"/>
+    <w:lsdException w:unhideWhenUsed="0" w:uiPriority="67" w:semiHidden="0" w:name="Medium Grid 1 Accent 2"/>
+    <w:lsdException w:unhideWhenUsed="0" w:uiPriority="68" w:semiHidden="0" w:name="Medium Grid 2 Accent 2"/>
+    <w:lsdException w:unhideWhenUsed="0" w:uiPriority="69" w:semiHidden="0" w:name="Medium Grid 3 Accent 2"/>
+    <w:lsdException w:unhideWhenUsed="0" w:uiPriority="70" w:semiHidden="0" w:name="Dark List Accent 2"/>
+    <w:lsdException w:unhideWhenUsed="0" w:uiPriority="71" w:semiHidden="0" w:name="Colorful Shading Accent 2"/>
+    <w:lsdException w:unhideWhenUsed="0" w:uiPriority="72" w:semiHidden="0" w:name="Colorful List Accent 2"/>
+    <w:lsdException w:unhideWhenUsed="0" w:uiPriority="73" w:semiHidden="0" w:name="Colorful Grid Accent 2"/>
+    <w:lsdException w:unhideWhenUsed="0" w:uiPriority="60" w:semiHidden="0" w:name="Light Shading Accent 3"/>
+    <w:lsdException w:unhideWhenUsed="0" w:uiPriority="61" w:semiHidden="0" w:name="Light List Accent 3"/>
+    <w:lsdException w:unhideWhenUsed="0" w:uiPriority="62" w:semiHidden="0" w:name="Light Grid Accent 3"/>
+    <w:lsdException w:unhideWhenUsed="0" w:uiPriority="63" w:semiHidden="0" w:name="Medium Shading 1 Accent 3"/>
+    <w:lsdException w:unhideWhenUsed="0" w:uiPriority="64" w:semiHidden="0" w:name="Medium Shading 2 Accent 3"/>
+    <w:lsdException w:unhideWhenUsed="0" w:uiPriority="65" w:semiHidden="0" w:name="Medium List 1 Accent 3"/>
+    <w:lsdException w:unhideWhenUsed="0" w:uiPriority="66" w:semiHidden="0" w:name="Medium List 2 Accent 3"/>
+    <w:lsdException w:unhideWhenUsed="0" w:uiPriority="67" w:semiHidden="0" w:name="Medium Grid 1 Accent 3"/>
+    <w:lsdException w:unhideWhenUsed="0" w:uiPriority="68" w:semiHidden="0" w:name="Medium Grid 2 Accent 3"/>
+    <w:lsdException w:unhideWhenUsed="0" w:uiPriority="69" w:semiHidden="0" w:name="Medium Grid 3 Accent 3"/>
+    <w:lsdException w:unhideWhenUsed="0" w:uiPriority="70" w:semiHidden="0" w:name="Dark List Accent 3"/>
+    <w:lsdException w:unhideWhenUsed="0" w:uiPriority="71" w:semiHidden="0" w:name="Colorful Shading Accent 3"/>
+    <w:lsdException w:unhideWhenUsed="0" w:uiPriority="72" w:semiHidden="0" w:name="Colorful List Accent 3"/>
+    <w:lsdException w:unhideWhenUsed="0" w:uiPriority="73" w:semiHidden="0" w:name="Colorful Grid Accent 3"/>
+    <w:lsdException w:unhideWhenUsed="0" w:uiPriority="60" w:semiHidden="0" w:name="Light Shading Accent 4"/>
+    <w:lsdException w:unhideWhenUsed="0" w:uiPriority="61" w:semiHidden="0" w:name="Light List Accent 4"/>
+    <w:lsdException w:unhideWhenUsed="0" w:uiPriority="62" w:semiHidden="0" w:name="Light Grid Accent 4"/>
+    <w:lsdException w:unhideWhenUsed="0" w:uiPriority="63" w:semiHidden="0" w:name="Medium Shading 1 Accent 4"/>
+    <w:lsdException w:unhideWhenUsed="0" w:uiPriority="64" w:semiHidden="0" w:name="Medium Shading 2 Accent 4"/>
+    <w:lsdException w:unhideWhenUsed="0" w:uiPriority="65" w:semiHidden="0" w:name="Medium List 1 Accent 4"/>
+    <w:lsdException w:unhideWhenUsed="0" w:uiPriority="66" w:semiHidden="0" w:name="Medium List 2 Accent 4"/>
+    <w:lsdException w:unhideWhenUsed="0" w:uiPriority="67" w:semiHidden="0" w:name="Medium Grid 1 Accent 4"/>
+    <w:lsdException w:unhideWhenUsed="0" w:uiPriority="68" w:semiHidden="0" w:name="Medium Grid 2 Accent 4"/>
+    <w:lsdException w:unhideWhenUsed="0" w:uiPriority="69" w:semiHidden="0" w:name="Medium Grid 3 Accent 4"/>
+    <w:lsdException w:unhideWhenUsed="0" w:uiPriority="70" w:semiHidden="0" w:name="Dark List Accent 4"/>
+    <w:lsdException w:unhideWhenUsed="0" w:uiPriority="71" w:semiHidden="0" w:name="Colorful Shading Accent 4"/>
+    <w:lsdException w:unhideWhenUsed="0" w:uiPriority="72" w:semiHidden="0" w:name="Colorful List Accent 4"/>
+    <w:lsdException w:unhideWhenUsed="0" w:uiPriority="73" w:semiHidden="0" w:name="Colorful Grid Accent 4"/>
+    <w:lsdException w:unhideWhenUsed="0" w:uiPriority="60" w:semiHidden="0" w:name="Light Shading Accent 5"/>
+    <w:lsdException w:unhideWhenUsed="0" w:uiPriority="61" w:semiHidden="0" w:name="Light List Accent 5"/>
+    <w:lsdException w:unhideWhenUsed="0" w:uiPriority="62" w:semiHidden="0" w:name="Light Grid Accent 5"/>
+    <w:lsdException w:unhideWhenUsed="0" w:uiPriority="63" w:semiHidden="0" w:name="Medium Shading 1 Accent 5"/>
+    <w:lsdException w:unhideWhenUsed="0" w:uiPriority="64" w:semiHidden="0" w:name="Medium Shading 2 Accent 5"/>
+    <w:lsdException w:unhideWhenUsed="0" w:uiPriority="65" w:semiHidden="0" w:name="Medium List 1 Accent 5"/>
+    <w:lsdException w:unhideWhenUsed="0" w:uiPriority="66" w:semiHidden="0" w:name="Medium List 2 Accent 5"/>
+    <w:lsdException w:unhideWhenUsed="0" w:uiPriority="67" w:semiHidden="0" w:name="Medium Grid 1 Accent 5"/>
+    <w:lsdException w:unhideWhenUsed="0" w:uiPriority="68" w:semiHidden="0" w:name="Medium Grid 2 Accent 5"/>
+    <w:lsdException w:unhideWhenUsed="0" w:uiPriority="69" w:semiHidden="0" w:name="Medium Grid 3 Accent 5"/>
+    <w:lsdException w:unhideWhenUsed="0" w:uiPriority="70" w:semiHidden="0" w:name="Dark List Accent 5"/>
+    <w:lsdException w:unhideWhenUsed="0" w:uiPriority="71" w:semiHidden="0" w:name="Colorful Shading Accent 5"/>
+    <w:lsdException w:unhideWhenUsed="0" w:uiPriority="72" w:semiHidden="0" w:name="Colorful List Accent 5"/>
+    <w:lsdException w:unhideWhenUsed="0" w:uiPriority="73" w:semiHidden="0" w:name="Colorful Grid Accent 5"/>
+    <w:lsdException w:unhideWhenUsed="0" w:uiPriority="60" w:semiHidden="0" w:name="Light Shading Accent 6"/>
+    <w:lsdException w:unhideWhenUsed="0" w:uiPriority="61" w:semiHidden="0" w:name="Light List Accent 6"/>
+    <w:lsdException w:unhideWhenUsed="0" w:uiPriority="62" w:semiHidden="0" w:name="Light Grid Accent 6"/>
+    <w:lsdException w:unhideWhenUsed="0" w:uiPriority="63" w:semiHidden="0" w:name="Medium Shading 1 Accent 6"/>
+    <w:lsdException w:unhideWhenUsed="0" w:uiPriority="64" w:semiHidden="0" w:name="Medium Shading 2 Accent 6"/>
+    <w:lsdException w:unhideWhenUsed="0" w:uiPriority="65" w:semiHidden="0" w:name="Medium List 1 Accent 6"/>
+    <w:lsdException w:unhideWhenUsed="0" w:uiPriority="66" w:semiHidden="0" w:name="Medium List 2 Accent 6"/>
+    <w:lsdException w:unhideWhenUsed="0" w:uiPriority="67" w:semiHidden="0" w:name="Medium Grid 1 Accent 6"/>
+    <w:lsdException w:unhideWhenUsed="0" w:uiPriority="68" w:semiHidden="0" w:name="Medium Grid 2 Accent 6"/>
+    <w:lsdException w:unhideWhenUsed="0" w:uiPriority="69" w:semiHidden="0" w:name="Medium Grid 3 Accent 6"/>
+    <w:lsdException w:unhideWhenUsed="0" w:uiPriority="70" w:semiHidden="0" w:name="Dark List Accent 6"/>
+    <w:lsdException w:unhideWhenUsed="0" w:uiPriority="71" w:semiHidden="0" w:name="Colorful Shading Accent 6"/>
+    <w:lsdException w:unhideWhenUsed="0" w:uiPriority="72" w:semiHidden="0" w:name="Colorful List Accent 6"/>
+    <w:lsdException w:unhideWhenUsed="0" w:uiPriority="73" w:semiHidden="0" w:name="Colorful Grid Accent 6"/>
   </w:latentStyles>
-  <w:style w:type="paragraph" w:default="1" w:styleId="a">
+  <w:style w:type="paragraph" w:default="1" w:styleId="1">
     <w:name w:val="Normal"/>
     <w:qFormat/>
+    <w:uiPriority w:val="0"/>
     <w:pPr>
       <w:widowControl w:val="0"/>
       <w:jc w:val="both"/>
     </w:pPr>
+    <w:rPr>
+      <w:rFonts w:asciiTheme="minorHAnsi" w:hAnsiTheme="minorHAnsi" w:eastAsiaTheme="minorEastAsia" w:cstheme="minorBidi"/>
+      <w:kern w:val="2"/>
+      <w:sz w:val="21"/>
+      <w:szCs w:val="24"/>
+      <w:lang w:val="en-US" w:eastAsia="zh-CN" w:bidi="ar-SA"/>
+    </w:rPr>
   </w:style>
   <w:style w:type="paragraph" w:styleId="2">
     <w:name w:val="heading 2"/>
-    <w:basedOn w:val="a"/>
-    <w:next w:val="a"/>
-    <w:link w:val="20"/>
-    <w:uiPriority w:val="9"/>
+    <w:basedOn w:val="1"/>
+    <w:next w:val="1"/>
+    <w:link w:val="8"/>
     <w:unhideWhenUsed/>
     <w:qFormat/>
-    <w:rsid w:val="009F5423"/>
+    <w:uiPriority w:val="9"/>
     <w:pPr>
       <w:keepNext/>
       <w:keepLines/>
@@ -1590,26 +1650,23 @@
       <w:outlineLvl w:val="1"/>
     </w:pPr>
     <w:rPr>
-      <w:rFonts w:asciiTheme="majorHAnsi" w:eastAsiaTheme="majorEastAsia" w:hAnsiTheme="majorHAnsi" w:cstheme="majorBidi"/>
+      <w:rFonts w:asciiTheme="majorHAnsi" w:hAnsiTheme="majorHAnsi" w:eastAsiaTheme="majorEastAsia" w:cstheme="majorBidi"/>
       <w:b/>
       <w:bCs/>
       <w:sz w:val="32"/>
       <w:szCs w:val="32"/>
     </w:rPr>
   </w:style>
-  <w:style w:type="character" w:default="1" w:styleId="a0">
+  <w:style w:type="character" w:default="1" w:styleId="5">
     <w:name w:val="Default Paragraph Font"/>
+    <w:unhideWhenUsed/>
     <w:uiPriority w:val="1"/>
-    <w:semiHidden/>
+  </w:style>
+  <w:style w:type="table" w:default="1" w:styleId="7">
+    <w:name w:val="Normal Table"/>
     <w:unhideWhenUsed/>
-  </w:style>
-  <w:style w:type="table" w:default="1" w:styleId="a1">
-    <w:name w:val="Normal Table"/>
     <w:uiPriority w:val="99"/>
-    <w:semiHidden/>
-    <w:unhideWhenUsed/>
     <w:tblPr>
-      <w:tblInd w:w="0" w:type="dxa"/>
       <w:tblCellMar>
         <w:top w:w="0" w:type="dxa"/>
         <w:left w:w="108" w:type="dxa"/>
@@ -1618,58 +1675,34 @@
       </w:tblCellMar>
     </w:tblPr>
   </w:style>
-  <w:style w:type="numbering" w:default="1" w:styleId="a2">
-    <w:name w:val="No List"/>
+  <w:style w:type="paragraph" w:styleId="3">
+    <w:name w:val="footer"/>
+    <w:basedOn w:val="1"/>
+    <w:link w:val="11"/>
+    <w:unhideWhenUsed/>
     <w:uiPriority w:val="99"/>
-    <w:semiHidden/>
-    <w:unhideWhenUsed/>
-  </w:style>
-  <w:style w:type="character" w:customStyle="1" w:styleId="20">
-    <w:name w:val="标题 2 字符"/>
-    <w:basedOn w:val="a0"/>
-    <w:link w:val="2"/>
-    <w:uiPriority w:val="9"/>
-    <w:rsid w:val="009F5423"/>
+    <w:pPr>
+      <w:tabs>
+        <w:tab w:val="center" w:pos="4153"/>
+        <w:tab w:val="right" w:pos="8306"/>
+      </w:tabs>
+      <w:snapToGrid w:val="0"/>
+      <w:jc w:val="left"/>
+    </w:pPr>
     <w:rPr>
-      <w:rFonts w:asciiTheme="majorHAnsi" w:eastAsiaTheme="majorEastAsia" w:hAnsiTheme="majorHAnsi" w:cstheme="majorBidi"/>
-      <w:b/>
-      <w:bCs/>
-      <w:sz w:val="32"/>
-      <w:szCs w:val="32"/>
+      <w:sz w:val="18"/>
+      <w:szCs w:val="18"/>
     </w:rPr>
   </w:style>
-  <w:style w:type="paragraph" w:styleId="a3">
-    <w:name w:val="List Paragraph"/>
-    <w:basedOn w:val="a"/>
-    <w:uiPriority w:val="34"/>
-    <w:qFormat/>
-    <w:rsid w:val="009F5423"/>
-    <w:pPr>
-      <w:ind w:firstLineChars="200" w:firstLine="420"/>
-    </w:pPr>
-  </w:style>
-  <w:style w:type="character" w:styleId="a4">
-    <w:name w:val="Hyperlink"/>
-    <w:basedOn w:val="a0"/>
+  <w:style w:type="paragraph" w:styleId="4">
+    <w:name w:val="header"/>
+    <w:basedOn w:val="1"/>
+    <w:link w:val="10"/>
+    <w:unhideWhenUsed/>
     <w:uiPriority w:val="99"/>
-    <w:semiHidden/>
-    <w:unhideWhenUsed/>
-    <w:rsid w:val="000B5278"/>
-    <w:rPr>
-      <w:color w:val="0000FF"/>
-      <w:u w:val="single"/>
-    </w:rPr>
-  </w:style>
-  <w:style w:type="paragraph" w:styleId="a5">
-    <w:name w:val="header"/>
-    <w:basedOn w:val="a"/>
-    <w:link w:val="a6"/>
-    <w:uiPriority w:val="99"/>
-    <w:unhideWhenUsed/>
-    <w:rsid w:val="00AB4BA4"/>
     <w:pPr>
       <w:pBdr>
-        <w:bottom w:val="single" w:sz="6" w:space="1" w:color="auto"/>
+        <w:bottom w:val="single" w:color="auto" w:sz="6" w:space="1"/>
       </w:pBdr>
       <w:tabs>
         <w:tab w:val="center" w:pos="4153"/>
@@ -1683,43 +1716,53 @@
       <w:szCs w:val="18"/>
     </w:rPr>
   </w:style>
-  <w:style w:type="character" w:customStyle="1" w:styleId="a6">
-    <w:name w:val="页眉 字符"/>
-    <w:basedOn w:val="a0"/>
-    <w:link w:val="a5"/>
+  <w:style w:type="character" w:styleId="6">
+    <w:name w:val="Hyperlink"/>
+    <w:basedOn w:val="5"/>
+    <w:unhideWhenUsed/>
     <w:uiPriority w:val="99"/>
-    <w:rsid w:val="00AB4BA4"/>
+    <w:rPr>
+      <w:color w:val="0000FF"/>
+      <w:u w:val="single"/>
+    </w:rPr>
+  </w:style>
+  <w:style w:type="character" w:customStyle="1" w:styleId="8">
+    <w:name w:val="Heading 2 Char"/>
+    <w:basedOn w:val="5"/>
+    <w:link w:val="2"/>
+    <w:uiPriority w:val="9"/>
+    <w:rPr>
+      <w:rFonts w:asciiTheme="majorHAnsi" w:hAnsiTheme="majorHAnsi" w:eastAsiaTheme="majorEastAsia" w:cstheme="majorBidi"/>
+      <w:b/>
+      <w:bCs/>
+      <w:sz w:val="32"/>
+      <w:szCs w:val="32"/>
+    </w:rPr>
+  </w:style>
+  <w:style w:type="paragraph" w:customStyle="1" w:styleId="9">
+    <w:name w:val="List Paragraph"/>
+    <w:basedOn w:val="1"/>
+    <w:qFormat/>
+    <w:uiPriority w:val="34"/>
+    <w:pPr>
+      <w:ind w:firstLine="420" w:firstLineChars="200"/>
+    </w:pPr>
+  </w:style>
+  <w:style w:type="character" w:customStyle="1" w:styleId="10">
+    <w:name w:val="Header Char"/>
+    <w:basedOn w:val="5"/>
+    <w:link w:val="4"/>
+    <w:uiPriority w:val="99"/>
     <w:rPr>
       <w:sz w:val="18"/>
       <w:szCs w:val="18"/>
     </w:rPr>
   </w:style>
-  <w:style w:type="paragraph" w:styleId="a7">
-    <w:name w:val="footer"/>
-    <w:basedOn w:val="a"/>
-    <w:link w:val="a8"/>
+  <w:style w:type="character" w:customStyle="1" w:styleId="11">
+    <w:name w:val="Footer Char"/>
+    <w:basedOn w:val="5"/>
+    <w:link w:val="3"/>
     <w:uiPriority w:val="99"/>
-    <w:unhideWhenUsed/>
-    <w:rsid w:val="00AB4BA4"/>
-    <w:pPr>
-      <w:tabs>
-        <w:tab w:val="center" w:pos="4153"/>
-        <w:tab w:val="right" w:pos="8306"/>
-      </w:tabs>
-      <w:snapToGrid w:val="0"/>
-      <w:jc w:val="left"/>
-    </w:pPr>
-    <w:rPr>
-      <w:sz w:val="18"/>
-      <w:szCs w:val="18"/>
-    </w:rPr>
-  </w:style>
-  <w:style w:type="character" w:customStyle="1" w:styleId="a8">
-    <w:name w:val="页脚 字符"/>
-    <w:basedOn w:val="a0"/>
-    <w:link w:val="a7"/>
-    <w:uiPriority w:val="99"/>
-    <w:rsid w:val="00AB4BA4"/>
     <w:rPr>
       <w:sz w:val="18"/>
       <w:szCs w:val="18"/>
@@ -1771,7 +1814,7 @@
     </a:clrScheme>
     <a:fontScheme name="Office">
       <a:majorFont>
-        <a:latin typeface="等线 Light" panose="020F0302020204030204"/>
+        <a:latin typeface="等线 Light"/>
         <a:ea typeface=""/>
         <a:cs typeface=""/>
         <a:font script="Jpan" typeface="游ゴシック Light"/>
@@ -1804,26 +1847,9 @@
         <a:font script="Viet" typeface="Times New Roman"/>
         <a:font script="Uigh" typeface="Microsoft Uighur"/>
         <a:font script="Geor" typeface="Sylfaen"/>
-        <a:font script="Armn" typeface="Arial"/>
-        <a:font script="Bugi" typeface="Leelawadee UI"/>
-        <a:font script="Bopo" typeface="Microsoft JhengHei"/>
-        <a:font script="Java" typeface="Javanese Text"/>
-        <a:font script="Lisu" typeface="Segoe UI"/>
-        <a:font script="Mymr" typeface="Myanmar Text"/>
-        <a:font script="Nkoo" typeface="Ebrima"/>
-        <a:font script="Olck" typeface="Nirmala UI"/>
-        <a:font script="Osma" typeface="Ebrima"/>
-        <a:font script="Phag" typeface="Phagspa"/>
-        <a:font script="Syrn" typeface="Estrangelo Edessa"/>
-        <a:font script="Syrj" typeface="Estrangelo Edessa"/>
-        <a:font script="Syre" typeface="Estrangelo Edessa"/>
-        <a:font script="Sora" typeface="Nirmala UI"/>
-        <a:font script="Tale" typeface="Microsoft Tai Le"/>
-        <a:font script="Talu" typeface="Microsoft New Tai Lue"/>
-        <a:font script="Tfng" typeface="Ebrima"/>
       </a:majorFont>
       <a:minorFont>
-        <a:latin typeface="等线" panose="020F0502020204030204"/>
+        <a:latin typeface="等线"/>
         <a:ea typeface=""/>
         <a:cs typeface=""/>
         <a:font script="Jpan" typeface="游明朝"/>
@@ -1856,23 +1882,6 @@
         <a:font script="Viet" typeface="Arial"/>
         <a:font script="Uigh" typeface="Microsoft Uighur"/>
         <a:font script="Geor" typeface="Sylfaen"/>
-        <a:font script="Armn" typeface="Arial"/>
-        <a:font script="Bugi" typeface="Leelawadee UI"/>
-        <a:font script="Bopo" typeface="Microsoft JhengHei"/>
-        <a:font script="Java" typeface="Javanese Text"/>
-        <a:font script="Lisu" typeface="Segoe UI"/>
-        <a:font script="Mymr" typeface="Myanmar Text"/>
-        <a:font script="Nkoo" typeface="Ebrima"/>
-        <a:font script="Olck" typeface="Nirmala UI"/>
-        <a:font script="Osma" typeface="Ebrima"/>
-        <a:font script="Phag" typeface="Phagspa"/>
-        <a:font script="Syrn" typeface="Estrangelo Edessa"/>
-        <a:font script="Syrj" typeface="Estrangelo Edessa"/>
-        <a:font script="Syre" typeface="Estrangelo Edessa"/>
-        <a:font script="Sora" typeface="Nirmala UI"/>
-        <a:font script="Tale" typeface="Microsoft Tai Le"/>
-        <a:font script="Talu" typeface="Microsoft New Tai Lue"/>
-        <a:font script="Tfng" typeface="Ebrima"/>
       </a:minorFont>
     </a:fontScheme>
     <a:fmtScheme name="Office">
@@ -2014,11 +2023,21 @@
     </a:fmtScheme>
   </a:themeElements>
   <a:objectDefaults/>
-  <a:extraClrSchemeLst/>
-  <a:extLst>
-    <a:ext uri="{05A4C25C-085E-4340-85A3-A5531E510DB2}">
-      <thm15:themeFamily xmlns:thm15="http://schemas.microsoft.com/office/thememl/2012/main" name="Office Theme" id="{62F939B6-93AF-4DB8-9C6B-D6C7DFDC589F}" vid="{4A3C46E8-61CC-4603-A589-7422A47A8E4A}"/>
-    </a:ext>
-  </a:extLst>
 </a:theme>
+</file>
+
+<file path=customXml/item1.xml><?xml version="1.0" encoding="utf-8"?>
+<s:customData xmlns="http://www.wps.cn/officeDocument/2013/wpsCustomData" xmlns:s="http://www.wps.cn/officeDocument/2013/wpsCustomData">
+  <customSectProps>
+    <customSectPr/>
+  </customSectProps>
+</s:customData>
+</file>
+
+<file path=customXml/itemProps1.xml><?xml version="1.0" encoding="utf-8"?>
+<ds:datastoreItem xmlns:ds="http://schemas.openxmlformats.org/officeDocument/2006/customXml" ds:itemID="{B1977F7D-205B-4081-913C-38D41E755F92}">
+  <ds:schemaRefs>
+    <ds:schemaRef ds:uri="http://www.wps.cn/officeDocument/2013/wpsCustomData"/>
+  </ds:schemaRefs>
+</ds:datastoreItem>
 </file>
--- a/Linux/Vim常用命令.docx
+++ b/Linux/Vim常用命令.docx
@@ -623,7 +623,131 @@
         <w:t>所以，一般进入vim之后，先G将光标移到最后一行，之后o可以在最后一行后加个新行。</w:t>
       </w:r>
     </w:p>
-    <w:p/>
+    <w:p>
+      <w:pPr>
+        <w:numPr>
+          <w:ilvl w:val="0"/>
+          <w:numId w:val="1"/>
+        </w:numPr>
+        <w:ind w:left="425" w:leftChars="0" w:hanging="425" w:firstLineChars="0"/>
+      </w:pPr>
+      <w:r>
+        <w:rPr>
+          <w:rFonts w:hint="eastAsia"/>
+          <w:lang w:val="en-US" w:eastAsia="zh-Hans"/>
+        </w:rPr>
+        <w:t>搜索</w:t>
+      </w:r>
+    </w:p>
+    <w:p>
+      <w:pPr>
+        <w:numPr>
+          <w:numId w:val="0"/>
+        </w:numPr>
+        <w:ind w:leftChars="0" w:firstLine="420" w:firstLineChars="0"/>
+        <w:rPr>
+          <w:rFonts w:hint="eastAsia"/>
+          <w:lang w:val="en-US" w:eastAsia="zh-Hans"/>
+        </w:rPr>
+      </w:pPr>
+      <w:r>
+        <w:rPr>
+          <w:rFonts w:hint="eastAsia"/>
+          <w:lang w:val="en-US" w:eastAsia="zh-Hans"/>
+        </w:rPr>
+        <w:t>在普通模式下，按</w:t>
+      </w:r>
+      <w:r>
+        <w:rPr>
+          <w:rFonts w:hint="default"/>
+          <w:lang w:eastAsia="zh-Hans"/>
+        </w:rPr>
+        <w:t xml:space="preserve">/ </w:t>
+      </w:r>
+      <w:r>
+        <w:rPr>
+          <w:rFonts w:hint="eastAsia"/>
+          <w:lang w:val="en-US" w:eastAsia="zh-Hans"/>
+        </w:rPr>
+        <w:t>输入要搜索的字符，回车</w:t>
+      </w:r>
+    </w:p>
+    <w:p>
+      <w:pPr>
+        <w:numPr>
+          <w:numId w:val="0"/>
+        </w:numPr>
+        <w:ind w:leftChars="0" w:firstLine="420" w:firstLineChars="0"/>
+        <w:rPr>
+          <w:rFonts w:hint="eastAsia"/>
+          <w:lang w:val="en-US" w:eastAsia="zh-Hans"/>
+        </w:rPr>
+      </w:pPr>
+      <w:r>
+        <w:rPr>
+          <w:rFonts w:hint="eastAsia"/>
+          <w:lang w:val="en-US" w:eastAsia="zh-Hans"/>
+        </w:rPr>
+        <w:t>按n查找下一个，N查找上一个</w:t>
+      </w:r>
+    </w:p>
+    <w:p>
+      <w:pPr>
+        <w:numPr>
+          <w:numId w:val="0"/>
+        </w:numPr>
+        <w:ind w:leftChars="0" w:firstLine="420" w:firstLineChars="0"/>
+        <w:rPr>
+          <w:rFonts w:hint="eastAsia"/>
+          <w:lang w:val="en-US" w:eastAsia="zh-Hans"/>
+        </w:rPr>
+      </w:pPr>
+      <w:r>
+        <w:rPr>
+          <w:rFonts w:hint="default"/>
+          <w:lang w:eastAsia="zh-Hans"/>
+        </w:rPr>
+        <w:t>/test</w:t>
+      </w:r>
+      <w:r>
+        <w:rPr>
+          <w:rFonts w:hint="default"/>
+          <w:b/>
+          <w:bCs/>
+          <w:color w:val="0000FF"/>
+          <w:lang w:eastAsia="zh-Hans"/>
+        </w:rPr>
+        <w:t>\c</w:t>
+      </w:r>
+      <w:r>
+        <w:rPr>
+          <w:rFonts w:hint="default"/>
+          <w:lang w:eastAsia="zh-Hans"/>
+        </w:rPr>
+        <w:t xml:space="preserve">  </w:t>
+      </w:r>
+      <w:r>
+        <w:rPr>
+          <w:rFonts w:hint="eastAsia"/>
+          <w:lang w:val="en-US" w:eastAsia="zh-Hans"/>
+        </w:rPr>
+        <w:t>忽略大小写</w:t>
+      </w:r>
+    </w:p>
+    <w:p>
+      <w:pPr>
+        <w:numPr>
+          <w:numId w:val="0"/>
+        </w:numPr>
+        <w:ind w:leftChars="0" w:firstLine="420" w:firstLineChars="0"/>
+        <w:rPr>
+          <w:rFonts w:hint="eastAsia"/>
+          <w:lang w:eastAsia="zh-Hans"/>
+        </w:rPr>
+      </w:pPr>
+      <w:bookmarkStart w:id="0" w:name="_GoBack"/>
+      <w:bookmarkEnd w:id="0"/>
+    </w:p>
     <w:p>
       <w:r>
         <w:rPr>
@@ -1108,8 +1232,6 @@
         <w:pStyle w:val="9"/>
         <w:spacing w:line="240" w:lineRule="auto"/>
       </w:pPr>
-      <w:bookmarkStart w:id="0" w:name="_GoBack"/>
-      <w:bookmarkEnd w:id="0"/>
     </w:p>
     <w:p/>
     <w:p>
@@ -1123,7 +1245,7 @@
         <w:widowControl/>
         <w:jc w:val="left"/>
         <w:rPr>
-          <w:rFonts w:ascii="SimSun" w:hAnsi="SimSun" w:eastAsia="SimSun" w:cs="SimSun"/>
+          <w:rFonts w:ascii="宋体" w:hAnsi="宋体" w:eastAsia="宋体" w:cs="宋体"/>
           <w:kern w:val="0"/>
           <w:sz w:val="24"/>
         </w:rPr>
@@ -1139,7 +1261,7 @@
       </w:r>
       <w:r>
         <w:rPr>
-          <w:rFonts w:ascii="SimSun" w:hAnsi="SimSun" w:eastAsia="SimSun" w:cs="SimSun"/>
+          <w:rFonts w:ascii="宋体" w:hAnsi="宋体" w:eastAsia="宋体" w:cs="宋体"/>
           <w:color w:val="0000FF"/>
           <w:kern w:val="0"/>
           <w:sz w:val="24"/>
@@ -1149,7 +1271,7 @@
       </w:r>
       <w:r>
         <w:rPr>
-          <w:rFonts w:ascii="SimSun" w:hAnsi="SimSun" w:eastAsia="SimSun" w:cs="SimSun"/>
+          <w:rFonts w:ascii="宋体" w:hAnsi="宋体" w:eastAsia="宋体" w:cs="宋体"/>
           <w:color w:val="0000FF"/>
           <w:kern w:val="0"/>
           <w:sz w:val="24"/>
@@ -1455,7 +1577,7 @@
     <w:lsdException w:uiPriority="99" w:name="Body Text Indent 2"/>
     <w:lsdException w:uiPriority="99" w:name="Body Text Indent 3"/>
     <w:lsdException w:uiPriority="99" w:name="Block Text"/>
-    <w:lsdException w:uiPriority="99" w:semiHidden="0" w:name="Hyperlink"/>
+    <w:lsdException w:qFormat="1" w:uiPriority="99" w:semiHidden="0" w:name="Hyperlink"/>
     <w:lsdException w:uiPriority="99" w:name="FollowedHyperlink"/>
     <w:lsdException w:qFormat="1" w:unhideWhenUsed="0" w:uiPriority="22" w:semiHidden="0" w:name="Strong"/>
     <w:lsdException w:qFormat="1" w:unhideWhenUsed="0" w:uiPriority="20" w:semiHidden="0" w:name="Emphasis"/>
@@ -1473,7 +1595,7 @@
     <w:lsdException w:uiPriority="99" w:name="HTML Sample"/>
     <w:lsdException w:uiPriority="99" w:name="HTML Typewriter"/>
     <w:lsdException w:uiPriority="99" w:name="HTML Variable"/>
-    <w:lsdException w:uiPriority="99" w:semiHidden="0" w:name="Normal Table"/>
+    <w:lsdException w:qFormat="1" w:uiPriority="99" w:semiHidden="0" w:name="Normal Table"/>
     <w:lsdException w:uiPriority="99" w:name="annotation subject"/>
     <w:lsdException w:uiPriority="99" w:name="Table Simple 1"/>
     <w:lsdException w:uiPriority="99" w:name="Table Simple 2"/>
@@ -1665,6 +1787,7 @@
   <w:style w:type="table" w:default="1" w:styleId="7">
     <w:name w:val="Normal Table"/>
     <w:unhideWhenUsed/>
+    <w:qFormat/>
     <w:uiPriority w:val="99"/>
     <w:tblPr>
       <w:tblCellMar>
@@ -1720,6 +1843,7 @@
     <w:name w:val="Hyperlink"/>
     <w:basedOn w:val="5"/>
     <w:unhideWhenUsed/>
+    <w:qFormat/>
     <w:uiPriority w:val="99"/>
     <w:rPr>
       <w:color w:val="0000FF"/>

--- a/Linux/Vim常用命令.docx
+++ b/Linux/Vim常用命令.docx
@@ -642,6 +642,7 @@
     <w:p>
       <w:pPr>
         <w:numPr>
+          <w:ilvl w:val="0"/>
           <w:numId w:val="0"/>
         </w:numPr>
         <w:ind w:leftChars="0" w:firstLine="420" w:firstLineChars="0"/>
@@ -675,6 +676,7 @@
     <w:p>
       <w:pPr>
         <w:numPr>
+          <w:ilvl w:val="0"/>
           <w:numId w:val="0"/>
         </w:numPr>
         <w:ind w:leftChars="0" w:firstLine="420" w:firstLineChars="0"/>
@@ -694,6 +696,7 @@
     <w:p>
       <w:pPr>
         <w:numPr>
+          <w:ilvl w:val="0"/>
           <w:numId w:val="0"/>
         </w:numPr>
         <w:ind w:leftChars="0" w:firstLine="420" w:firstLineChars="0"/>
@@ -737,6 +740,7 @@
     <w:p>
       <w:pPr>
         <w:numPr>
+          <w:ilvl w:val="0"/>
           <w:numId w:val="0"/>
         </w:numPr>
         <w:ind w:leftChars="0" w:firstLine="420" w:firstLineChars="0"/>
@@ -745,8 +749,6 @@
           <w:lang w:eastAsia="zh-Hans"/>
         </w:rPr>
       </w:pPr>
-      <w:bookmarkStart w:id="0" w:name="_GoBack"/>
-      <w:bookmarkEnd w:id="0"/>
     </w:p>
     <w:p>
       <w:r>
@@ -978,6 +980,8 @@
       <w:r>
         <w:t>Mac自带vim的默认配置文件在/usr/share/vim/vimrc</w:t>
       </w:r>
+      <w:bookmarkStart w:id="0" w:name="_GoBack"/>
+      <w:bookmarkEnd w:id="0"/>
     </w:p>
     <w:p>
       <w:pPr>
@@ -1523,8 +1527,8 @@
     <w:lsdException w:uiPriority="99" w:name="Normal Indent"/>
     <w:lsdException w:uiPriority="99" w:name="footnote text"/>
     <w:lsdException w:uiPriority="99" w:name="annotation text"/>
-    <w:lsdException w:uiPriority="99" w:semiHidden="0" w:name="header"/>
-    <w:lsdException w:uiPriority="99" w:semiHidden="0" w:name="footer"/>
+    <w:lsdException w:qFormat="1" w:uiPriority="99" w:semiHidden="0" w:name="header"/>
+    <w:lsdException w:qFormat="1" w:uiPriority="99" w:semiHidden="0" w:name="footer"/>
     <w:lsdException w:uiPriority="99" w:name="index heading"/>
     <w:lsdException w:qFormat="1" w:uiPriority="35" w:name="caption"/>
     <w:lsdException w:uiPriority="99" w:name="table of figures"/>
@@ -1557,7 +1561,7 @@
     <w:lsdException w:qFormat="1" w:unhideWhenUsed="0" w:uiPriority="10" w:semiHidden="0" w:name="Title"/>
     <w:lsdException w:uiPriority="99" w:name="Closing"/>
     <w:lsdException w:uiPriority="99" w:name="Signature"/>
-    <w:lsdException w:uiPriority="1" w:semiHidden="0" w:name="Default Paragraph Font"/>
+    <w:lsdException w:qFormat="1" w:uiPriority="1" w:semiHidden="0" w:name="Default Paragraph Font"/>
     <w:lsdException w:uiPriority="99" w:name="Body Text"/>
     <w:lsdException w:uiPriority="99" w:name="Body Text Indent"/>
     <w:lsdException w:uiPriority="99" w:name="List Continue"/>
@@ -1782,6 +1786,7 @@
   <w:style w:type="character" w:default="1" w:styleId="5">
     <w:name w:val="Default Paragraph Font"/>
     <w:unhideWhenUsed/>
+    <w:qFormat/>
     <w:uiPriority w:val="1"/>
   </w:style>
   <w:style w:type="table" w:default="1" w:styleId="7">
@@ -1803,6 +1808,7 @@
     <w:basedOn w:val="1"/>
     <w:link w:val="11"/>
     <w:unhideWhenUsed/>
+    <w:qFormat/>
     <w:uiPriority w:val="99"/>
     <w:pPr>
       <w:tabs>
@@ -1822,6 +1828,7 @@
     <w:basedOn w:val="1"/>
     <w:link w:val="10"/>
     <w:unhideWhenUsed/>
+    <w:qFormat/>
     <w:uiPriority w:val="99"/>
     <w:pPr>
       <w:pBdr>
@@ -1854,6 +1861,7 @@
     <w:name w:val="Heading 2 Char"/>
     <w:basedOn w:val="5"/>
     <w:link w:val="2"/>
+    <w:qFormat/>
     <w:uiPriority w:val="9"/>
     <w:rPr>
       <w:rFonts w:asciiTheme="majorHAnsi" w:hAnsiTheme="majorHAnsi" w:eastAsiaTheme="majorEastAsia" w:cstheme="majorBidi"/>
@@ -1876,6 +1884,7 @@
     <w:name w:val="Header Char"/>
     <w:basedOn w:val="5"/>
     <w:link w:val="4"/>
+    <w:qFormat/>
     <w:uiPriority w:val="99"/>
     <w:rPr>
       <w:sz w:val="18"/>
@@ -1886,6 +1895,7 @@
     <w:name w:val="Footer Char"/>
     <w:basedOn w:val="5"/>
     <w:link w:val="3"/>
+    <w:qFormat/>
     <w:uiPriority w:val="99"/>
     <w:rPr>
       <w:sz w:val="18"/>

--- a/Linux/Vim常用命令.docx
+++ b/Linux/Vim常用命令.docx
@@ -980,8 +980,6 @@
       <w:r>
         <w:t>Mac自带vim的默认配置文件在/usr/share/vim/vimrc</w:t>
       </w:r>
-      <w:bookmarkStart w:id="0" w:name="_GoBack"/>
-      <w:bookmarkEnd w:id="0"/>
     </w:p>
     <w:p>
       <w:pPr>
@@ -1223,6 +1221,96 @@
           <w:rFonts w:hint="eastAsia"/>
         </w:rPr>
         <w:t>）按d键即可删除</w:t>
+      </w:r>
+    </w:p>
+    <w:p>
+      <w:pPr>
+        <w:pStyle w:val="9"/>
+        <w:numPr>
+          <w:ilvl w:val="0"/>
+          <w:numId w:val="1"/>
+        </w:numPr>
+        <w:ind w:left="425" w:leftChars="0" w:hanging="425" w:firstLineChars="0"/>
+        <w:rPr>
+          <w:rFonts w:hint="eastAsia"/>
+        </w:rPr>
+      </w:pPr>
+      <w:r>
+        <w:rPr>
+          <w:rFonts w:hint="eastAsia"/>
+          <w:lang w:val="en-US" w:eastAsia="zh-Hans"/>
+        </w:rPr>
+        <w:t>翻页</w:t>
+      </w:r>
+    </w:p>
+    <w:p>
+      <w:pPr>
+        <w:pStyle w:val="9"/>
+        <w:numPr>
+          <w:numId w:val="0"/>
+        </w:numPr>
+        <w:ind w:leftChars="0" w:firstLine="420" w:firstLineChars="0"/>
+        <w:rPr>
+          <w:rFonts w:hint="eastAsia"/>
+          <w:lang w:val="en-US" w:eastAsia="zh-Hans"/>
+        </w:rPr>
+      </w:pPr>
+      <w:r>
+        <w:rPr>
+          <w:rFonts w:hint="eastAsia"/>
+          <w:lang w:val="en-US" w:eastAsia="zh-Hans"/>
+        </w:rPr>
+        <w:t>c</w:t>
+      </w:r>
+      <w:r>
+        <w:rPr>
+          <w:rFonts w:hint="default"/>
+          <w:lang w:eastAsia="zh-Hans"/>
+        </w:rPr>
+        <w:t xml:space="preserve">ontrol + F : </w:t>
+      </w:r>
+      <w:r>
+        <w:rPr>
+          <w:rFonts w:hint="eastAsia"/>
+          <w:lang w:val="en-US" w:eastAsia="zh-Hans"/>
+        </w:rPr>
+        <w:t>向下翻页</w:t>
+      </w:r>
+    </w:p>
+    <w:p>
+      <w:pPr>
+        <w:pStyle w:val="9"/>
+        <w:numPr>
+          <w:numId w:val="0"/>
+        </w:numPr>
+        <w:ind w:leftChars="0" w:firstLine="420" w:firstLineChars="0"/>
+        <w:rPr>
+          <w:rFonts w:hint="eastAsia"/>
+          <w:lang w:val="en-US" w:eastAsia="zh-Hans"/>
+        </w:rPr>
+      </w:pPr>
+      <w:bookmarkStart w:id="0" w:name="_GoBack"/>
+      <w:bookmarkEnd w:id="0"/>
+      <w:r>
+        <w:rPr>
+          <w:rFonts w:hint="eastAsia"/>
+          <w:lang w:val="en-US" w:eastAsia="zh-Hans"/>
+        </w:rPr>
+        <w:t>control</w:t>
+      </w:r>
+      <w:r>
+        <w:rPr>
+          <w:rFonts w:hint="default"/>
+          <w:lang w:eastAsia="zh-Hans"/>
+        </w:rPr>
+        <w:t xml:space="preserve"> + B : </w:t>
+      </w:r>
+      <w:r>
+        <w:rPr>
+          <w:rFonts w:hint="eastAsia"/>
+          <w:lang w:val="en-US" w:eastAsia="zh-Hans"/>
+        </w:rPr>
+        <w:t>向上翻页</w:t>
       </w:r>
     </w:p>
     <w:p>
